--- a/word.docx
+++ b/word.docx
@@ -10,23 +10,13 @@
           <w:szCs w:val="28"/>
         </w:rPr>
       </w:pPr>
-      <w:proofErr w:type="spellStart"/>
-      <w:r>
-        <w:rPr>
-          <w:rFonts w:ascii="Times New Roman" w:hAnsi="Times New Roman" w:cs="Times New Roman"/>
-          <w:sz w:val="28"/>
-          <w:szCs w:val="28"/>
-        </w:rPr>
-        <w:t>Câu</w:t>
-      </w:r>
-      <w:proofErr w:type="spellEnd"/>
-      <w:r>
-        <w:rPr>
-          <w:rFonts w:ascii="Times New Roman" w:hAnsi="Times New Roman" w:cs="Times New Roman"/>
-          <w:sz w:val="28"/>
-          <w:szCs w:val="28"/>
-        </w:rPr>
-        <w:t xml:space="preserve"> 2:</w:t>
+      <w:r>
+        <w:rPr>
+          <w:rFonts w:ascii="Times New Roman" w:hAnsi="Times New Roman" w:cs="Times New Roman"/>
+          <w:sz w:val="28"/>
+          <w:szCs w:val="28"/>
+        </w:rPr>
+        <w:t>Câu 2:</w:t>
       </w:r>
     </w:p>
     <w:p>
@@ -37,342 +27,14 @@
           <w:szCs w:val="28"/>
         </w:rPr>
       </w:pPr>
-      <w:proofErr w:type="spellStart"/>
-      <w:r>
-        <w:rPr>
-          <w:rFonts w:ascii="Times New Roman" w:hAnsi="Times New Roman" w:cs="Times New Roman"/>
-          <w:sz w:val="28"/>
-          <w:szCs w:val="28"/>
-        </w:rPr>
-        <w:t>Xung</w:t>
-      </w:r>
-      <w:proofErr w:type="spellEnd"/>
-      <w:r>
-        <w:rPr>
-          <w:rFonts w:ascii="Times New Roman" w:hAnsi="Times New Roman" w:cs="Times New Roman"/>
-          <w:sz w:val="28"/>
-          <w:szCs w:val="28"/>
-        </w:rPr>
-        <w:t xml:space="preserve"> </w:t>
-      </w:r>
-      <w:proofErr w:type="spellStart"/>
-      <w:r>
-        <w:rPr>
-          <w:rFonts w:ascii="Times New Roman" w:hAnsi="Times New Roman" w:cs="Times New Roman"/>
-          <w:sz w:val="28"/>
-          <w:szCs w:val="28"/>
-        </w:rPr>
-        <w:t>đột</w:t>
-      </w:r>
-      <w:proofErr w:type="spellEnd"/>
-      <w:r>
-        <w:rPr>
-          <w:rFonts w:ascii="Times New Roman" w:hAnsi="Times New Roman" w:cs="Times New Roman"/>
-          <w:sz w:val="28"/>
-          <w:szCs w:val="28"/>
-        </w:rPr>
-        <w:t xml:space="preserve"> </w:t>
-      </w:r>
-      <w:proofErr w:type="spellStart"/>
-      <w:r>
-        <w:rPr>
-          <w:rFonts w:ascii="Times New Roman" w:hAnsi="Times New Roman" w:cs="Times New Roman"/>
-          <w:sz w:val="28"/>
-          <w:szCs w:val="28"/>
-        </w:rPr>
-        <w:t>là</w:t>
-      </w:r>
-      <w:proofErr w:type="spellEnd"/>
-      <w:r>
-        <w:rPr>
-          <w:rFonts w:ascii="Times New Roman" w:hAnsi="Times New Roman" w:cs="Times New Roman"/>
-          <w:sz w:val="28"/>
-          <w:szCs w:val="28"/>
-        </w:rPr>
-        <w:t xml:space="preserve"> </w:t>
-      </w:r>
-      <w:proofErr w:type="spellStart"/>
-      <w:r>
-        <w:rPr>
-          <w:rFonts w:ascii="Times New Roman" w:hAnsi="Times New Roman" w:cs="Times New Roman"/>
-          <w:sz w:val="28"/>
-          <w:szCs w:val="28"/>
-        </w:rPr>
-        <w:t>khi</w:t>
-      </w:r>
-      <w:proofErr w:type="spellEnd"/>
-      <w:r>
-        <w:rPr>
-          <w:rFonts w:ascii="Times New Roman" w:hAnsi="Times New Roman" w:cs="Times New Roman"/>
-          <w:sz w:val="28"/>
-          <w:szCs w:val="28"/>
-        </w:rPr>
-        <w:t xml:space="preserve"> 2 </w:t>
-      </w:r>
-      <w:proofErr w:type="spellStart"/>
-      <w:r>
-        <w:rPr>
-          <w:rFonts w:ascii="Times New Roman" w:hAnsi="Times New Roman" w:cs="Times New Roman"/>
-          <w:sz w:val="28"/>
-          <w:szCs w:val="28"/>
-        </w:rPr>
-        <w:t>máy</w:t>
-      </w:r>
-      <w:proofErr w:type="spellEnd"/>
-      <w:r>
-        <w:rPr>
-          <w:rFonts w:ascii="Times New Roman" w:hAnsi="Times New Roman" w:cs="Times New Roman"/>
-          <w:sz w:val="28"/>
-          <w:szCs w:val="28"/>
-        </w:rPr>
-        <w:t xml:space="preserve"> push </w:t>
-      </w:r>
-      <w:proofErr w:type="spellStart"/>
-      <w:r>
-        <w:rPr>
-          <w:rFonts w:ascii="Times New Roman" w:hAnsi="Times New Roman" w:cs="Times New Roman"/>
-          <w:sz w:val="28"/>
-          <w:szCs w:val="28"/>
-        </w:rPr>
-        <w:t>lên</w:t>
-      </w:r>
-      <w:proofErr w:type="spellEnd"/>
-      <w:r>
-        <w:rPr>
-          <w:rFonts w:ascii="Times New Roman" w:hAnsi="Times New Roman" w:cs="Times New Roman"/>
-          <w:sz w:val="28"/>
-          <w:szCs w:val="28"/>
-        </w:rPr>
-        <w:t xml:space="preserve"> 2 code kh</w:t>
-      </w:r>
-      <w:proofErr w:type="spellStart"/>
-      <w:r>
-        <w:rPr>
-          <w:rFonts w:ascii="Times New Roman" w:hAnsi="Times New Roman" w:cs="Times New Roman"/>
-          <w:sz w:val="28"/>
-          <w:szCs w:val="28"/>
-        </w:rPr>
-        <w:t>ác</w:t>
-      </w:r>
-      <w:proofErr w:type="spellEnd"/>
-      <w:r>
-        <w:rPr>
-          <w:rFonts w:ascii="Times New Roman" w:hAnsi="Times New Roman" w:cs="Times New Roman"/>
-          <w:sz w:val="28"/>
-          <w:szCs w:val="28"/>
-        </w:rPr>
-        <w:t xml:space="preserve"> </w:t>
-      </w:r>
-      <w:proofErr w:type="spellStart"/>
-      <w:r>
-        <w:rPr>
-          <w:rFonts w:ascii="Times New Roman" w:hAnsi="Times New Roman" w:cs="Times New Roman"/>
-          <w:sz w:val="28"/>
-          <w:szCs w:val="28"/>
-        </w:rPr>
-        <w:t>nhau</w:t>
-      </w:r>
-      <w:proofErr w:type="spellEnd"/>
-      <w:r>
-        <w:rPr>
-          <w:rFonts w:ascii="Times New Roman" w:hAnsi="Times New Roman" w:cs="Times New Roman"/>
-          <w:sz w:val="28"/>
-          <w:szCs w:val="28"/>
-        </w:rPr>
-        <w:t xml:space="preserve"> </w:t>
-      </w:r>
-      <w:proofErr w:type="spellStart"/>
-      <w:r>
-        <w:rPr>
-          <w:rFonts w:ascii="Times New Roman" w:hAnsi="Times New Roman" w:cs="Times New Roman"/>
-          <w:sz w:val="28"/>
-          <w:szCs w:val="28"/>
-        </w:rPr>
-        <w:t>nhưng</w:t>
-      </w:r>
-      <w:proofErr w:type="spellEnd"/>
-      <w:r>
-        <w:rPr>
-          <w:rFonts w:ascii="Times New Roman" w:hAnsi="Times New Roman" w:cs="Times New Roman"/>
-          <w:sz w:val="28"/>
-          <w:szCs w:val="28"/>
-        </w:rPr>
-        <w:t xml:space="preserve"> </w:t>
-      </w:r>
-      <w:proofErr w:type="spellStart"/>
-      <w:r>
-        <w:rPr>
-          <w:rFonts w:ascii="Times New Roman" w:hAnsi="Times New Roman" w:cs="Times New Roman"/>
-          <w:sz w:val="28"/>
-          <w:szCs w:val="28"/>
-        </w:rPr>
-        <w:t>máy</w:t>
-      </w:r>
-      <w:proofErr w:type="spellEnd"/>
-      <w:r>
-        <w:rPr>
-          <w:rFonts w:ascii="Times New Roman" w:hAnsi="Times New Roman" w:cs="Times New Roman"/>
-          <w:sz w:val="28"/>
-          <w:szCs w:val="28"/>
-        </w:rPr>
-        <w:t xml:space="preserve"> push </w:t>
-      </w:r>
-      <w:proofErr w:type="spellStart"/>
-      <w:r>
-        <w:rPr>
-          <w:rFonts w:ascii="Times New Roman" w:hAnsi="Times New Roman" w:cs="Times New Roman"/>
-          <w:sz w:val="28"/>
-          <w:szCs w:val="28"/>
-        </w:rPr>
-        <w:t>sau</w:t>
-      </w:r>
-      <w:proofErr w:type="spellEnd"/>
-      <w:r>
-        <w:rPr>
-          <w:rFonts w:ascii="Times New Roman" w:hAnsi="Times New Roman" w:cs="Times New Roman"/>
-          <w:sz w:val="28"/>
-          <w:szCs w:val="28"/>
-        </w:rPr>
-        <w:t xml:space="preserve"> </w:t>
-      </w:r>
-      <w:proofErr w:type="spellStart"/>
-      <w:r>
-        <w:rPr>
-          <w:rFonts w:ascii="Times New Roman" w:hAnsi="Times New Roman" w:cs="Times New Roman"/>
-          <w:sz w:val="28"/>
-          <w:szCs w:val="28"/>
-        </w:rPr>
-        <w:t>vẫn</w:t>
-      </w:r>
-      <w:proofErr w:type="spellEnd"/>
-      <w:r>
-        <w:rPr>
-          <w:rFonts w:ascii="Times New Roman" w:hAnsi="Times New Roman" w:cs="Times New Roman"/>
-          <w:sz w:val="28"/>
-          <w:szCs w:val="28"/>
-        </w:rPr>
-        <w:t xml:space="preserve"> </w:t>
-      </w:r>
-      <w:proofErr w:type="spellStart"/>
-      <w:r>
-        <w:rPr>
-          <w:rFonts w:ascii="Times New Roman" w:hAnsi="Times New Roman" w:cs="Times New Roman"/>
-          <w:sz w:val="28"/>
-          <w:szCs w:val="28"/>
-        </w:rPr>
-        <w:t>chưa</w:t>
-      </w:r>
-      <w:proofErr w:type="spellEnd"/>
-      <w:r>
-        <w:rPr>
-          <w:rFonts w:ascii="Times New Roman" w:hAnsi="Times New Roman" w:cs="Times New Roman"/>
-          <w:sz w:val="28"/>
-          <w:szCs w:val="28"/>
-        </w:rPr>
-        <w:t xml:space="preserve"> pull code </w:t>
-      </w:r>
-      <w:proofErr w:type="spellStart"/>
-      <w:r>
-        <w:rPr>
-          <w:rFonts w:ascii="Times New Roman" w:hAnsi="Times New Roman" w:cs="Times New Roman"/>
-          <w:sz w:val="28"/>
-          <w:szCs w:val="28"/>
-        </w:rPr>
-        <w:t>mới</w:t>
-      </w:r>
-      <w:proofErr w:type="spellEnd"/>
-      <w:r>
-        <w:rPr>
-          <w:rFonts w:ascii="Times New Roman" w:hAnsi="Times New Roman" w:cs="Times New Roman"/>
-          <w:sz w:val="28"/>
-          <w:szCs w:val="28"/>
-        </w:rPr>
-        <w:t xml:space="preserve"> </w:t>
-      </w:r>
-      <w:proofErr w:type="spellStart"/>
-      <w:r>
-        <w:rPr>
-          <w:rFonts w:ascii="Times New Roman" w:hAnsi="Times New Roman" w:cs="Times New Roman"/>
-          <w:sz w:val="28"/>
-          <w:szCs w:val="28"/>
-        </w:rPr>
-        <w:t>về</w:t>
-      </w:r>
-      <w:proofErr w:type="spellEnd"/>
-      <w:r>
-        <w:rPr>
-          <w:rFonts w:ascii="Times New Roman" w:hAnsi="Times New Roman" w:cs="Times New Roman"/>
-          <w:sz w:val="28"/>
-          <w:szCs w:val="28"/>
-        </w:rPr>
-        <w:t xml:space="preserve"> </w:t>
-      </w:r>
-      <w:proofErr w:type="spellStart"/>
-      <w:r>
-        <w:rPr>
-          <w:rFonts w:ascii="Times New Roman" w:hAnsi="Times New Roman" w:cs="Times New Roman"/>
-          <w:sz w:val="28"/>
-          <w:szCs w:val="28"/>
-        </w:rPr>
-        <w:t>gây</w:t>
-      </w:r>
-      <w:proofErr w:type="spellEnd"/>
-      <w:r>
-        <w:rPr>
-          <w:rFonts w:ascii="Times New Roman" w:hAnsi="Times New Roman" w:cs="Times New Roman"/>
-          <w:sz w:val="28"/>
-          <w:szCs w:val="28"/>
-        </w:rPr>
-        <w:t xml:space="preserve"> </w:t>
-      </w:r>
-      <w:proofErr w:type="spellStart"/>
-      <w:r>
-        <w:rPr>
-          <w:rFonts w:ascii="Times New Roman" w:hAnsi="Times New Roman" w:cs="Times New Roman"/>
-          <w:sz w:val="28"/>
-          <w:szCs w:val="28"/>
-        </w:rPr>
-        <w:t>ra</w:t>
-      </w:r>
-      <w:proofErr w:type="spellEnd"/>
-      <w:r>
-        <w:rPr>
-          <w:rFonts w:ascii="Times New Roman" w:hAnsi="Times New Roman" w:cs="Times New Roman"/>
-          <w:sz w:val="28"/>
-          <w:szCs w:val="28"/>
-        </w:rPr>
-        <w:t xml:space="preserve"> </w:t>
-      </w:r>
-      <w:proofErr w:type="spellStart"/>
-      <w:r>
-        <w:rPr>
-          <w:rFonts w:ascii="Times New Roman" w:hAnsi="Times New Roman" w:cs="Times New Roman"/>
-          <w:sz w:val="28"/>
-          <w:szCs w:val="28"/>
-        </w:rPr>
-        <w:t>xung</w:t>
-      </w:r>
-      <w:proofErr w:type="spellEnd"/>
-      <w:r>
-        <w:rPr>
-          <w:rFonts w:ascii="Times New Roman" w:hAnsi="Times New Roman" w:cs="Times New Roman"/>
-          <w:sz w:val="28"/>
-          <w:szCs w:val="28"/>
-        </w:rPr>
-        <w:t xml:space="preserve"> </w:t>
-      </w:r>
-      <w:proofErr w:type="spellStart"/>
-      <w:proofErr w:type="gramStart"/>
-      <w:r>
-        <w:rPr>
-          <w:rFonts w:ascii="Times New Roman" w:hAnsi="Times New Roman" w:cs="Times New Roman"/>
-          <w:sz w:val="28"/>
-          <w:szCs w:val="28"/>
-        </w:rPr>
-        <w:t>đột</w:t>
-      </w:r>
-      <w:proofErr w:type="spellEnd"/>
-      <w:proofErr w:type="gramEnd"/>
+      <w:r>
+        <w:rPr>
+          <w:rFonts w:ascii="Times New Roman" w:hAnsi="Times New Roman" w:cs="Times New Roman"/>
+          <w:sz w:val="28"/>
+          <w:szCs w:val="28"/>
+        </w:rPr>
+        <w:t>Xung đột là khi 2 máy push lên 2 code khác nhau nhưng máy push sau vẫn chưa pull code mới về gây ra xung đột</w:t>
+      </w:r>
     </w:p>
     <w:p>
       <w:pPr>
@@ -382,350 +44,224 @@
           <w:szCs w:val="28"/>
         </w:rPr>
       </w:pPr>
-      <w:proofErr w:type="gramStart"/>
-      <w:r>
-        <w:rPr>
-          <w:rFonts w:ascii="Times New Roman" w:hAnsi="Times New Roman" w:cs="Times New Roman"/>
-          <w:sz w:val="28"/>
-          <w:szCs w:val="28"/>
-        </w:rPr>
-        <w:t>VD :</w:t>
-      </w:r>
-      <w:proofErr w:type="gramEnd"/>
-      <w:r>
-        <w:rPr>
-          <w:rFonts w:ascii="Times New Roman" w:hAnsi="Times New Roman" w:cs="Times New Roman"/>
-          <w:sz w:val="28"/>
-          <w:szCs w:val="28"/>
-        </w:rPr>
-        <w:t xml:space="preserve"> </w:t>
-      </w:r>
-      <w:proofErr w:type="spellStart"/>
-      <w:r>
-        <w:rPr>
-          <w:rFonts w:ascii="Times New Roman" w:hAnsi="Times New Roman" w:cs="Times New Roman"/>
-          <w:sz w:val="28"/>
-          <w:szCs w:val="28"/>
-        </w:rPr>
-        <w:t>máy</w:t>
-      </w:r>
-      <w:proofErr w:type="spellEnd"/>
-      <w:r>
-        <w:rPr>
-          <w:rFonts w:ascii="Times New Roman" w:hAnsi="Times New Roman" w:cs="Times New Roman"/>
-          <w:sz w:val="28"/>
-          <w:szCs w:val="28"/>
-        </w:rPr>
-        <w:t xml:space="preserve"> A push </w:t>
-      </w:r>
-      <w:proofErr w:type="spellStart"/>
-      <w:r>
-        <w:rPr>
-          <w:rFonts w:ascii="Times New Roman" w:hAnsi="Times New Roman" w:cs="Times New Roman"/>
-          <w:sz w:val="28"/>
-          <w:szCs w:val="28"/>
-        </w:rPr>
-        <w:t>fuction</w:t>
-      </w:r>
-      <w:proofErr w:type="spellEnd"/>
-      <w:r>
-        <w:rPr>
-          <w:rFonts w:ascii="Times New Roman" w:hAnsi="Times New Roman" w:cs="Times New Roman"/>
-          <w:sz w:val="28"/>
-          <w:szCs w:val="28"/>
-        </w:rPr>
-        <w:t xml:space="preserve"> A </w:t>
-      </w:r>
-      <w:proofErr w:type="spellStart"/>
-      <w:r>
-        <w:rPr>
-          <w:rFonts w:ascii="Times New Roman" w:hAnsi="Times New Roman" w:cs="Times New Roman"/>
-          <w:sz w:val="28"/>
-          <w:szCs w:val="28"/>
-        </w:rPr>
-        <w:t>trong</w:t>
-      </w:r>
-      <w:proofErr w:type="spellEnd"/>
-      <w:r>
-        <w:rPr>
-          <w:rFonts w:ascii="Times New Roman" w:hAnsi="Times New Roman" w:cs="Times New Roman"/>
-          <w:sz w:val="28"/>
-          <w:szCs w:val="28"/>
-        </w:rPr>
-        <w:t xml:space="preserve"> file nam.txt </w:t>
-      </w:r>
-      <w:proofErr w:type="spellStart"/>
-      <w:r>
-        <w:rPr>
-          <w:rFonts w:ascii="Times New Roman" w:hAnsi="Times New Roman" w:cs="Times New Roman"/>
-          <w:sz w:val="28"/>
-          <w:szCs w:val="28"/>
-        </w:rPr>
-        <w:t>rỗng</w:t>
-      </w:r>
-      <w:proofErr w:type="spellEnd"/>
-      <w:r>
-        <w:rPr>
-          <w:rFonts w:ascii="Times New Roman" w:hAnsi="Times New Roman" w:cs="Times New Roman"/>
-          <w:sz w:val="28"/>
-          <w:szCs w:val="28"/>
-        </w:rPr>
-        <w:t xml:space="preserve"> </w:t>
-      </w:r>
-      <w:proofErr w:type="spellStart"/>
-      <w:r>
-        <w:rPr>
-          <w:rFonts w:ascii="Times New Roman" w:hAnsi="Times New Roman" w:cs="Times New Roman"/>
-          <w:sz w:val="28"/>
-          <w:szCs w:val="28"/>
-        </w:rPr>
-        <w:t>xong</w:t>
-      </w:r>
-      <w:proofErr w:type="spellEnd"/>
-      <w:r>
-        <w:rPr>
-          <w:rFonts w:ascii="Times New Roman" w:hAnsi="Times New Roman" w:cs="Times New Roman"/>
-          <w:sz w:val="28"/>
-          <w:szCs w:val="28"/>
-        </w:rPr>
-        <w:t xml:space="preserve"> </w:t>
-      </w:r>
-      <w:proofErr w:type="spellStart"/>
-      <w:r>
-        <w:rPr>
-          <w:rFonts w:ascii="Times New Roman" w:hAnsi="Times New Roman" w:cs="Times New Roman"/>
-          <w:sz w:val="28"/>
-          <w:szCs w:val="28"/>
-        </w:rPr>
-        <w:t>máy</w:t>
-      </w:r>
-      <w:proofErr w:type="spellEnd"/>
-      <w:r>
-        <w:rPr>
-          <w:rFonts w:ascii="Times New Roman" w:hAnsi="Times New Roman" w:cs="Times New Roman"/>
-          <w:sz w:val="28"/>
-          <w:szCs w:val="28"/>
-        </w:rPr>
-        <w:t xml:space="preserve"> B </w:t>
-      </w:r>
-      <w:proofErr w:type="spellStart"/>
-      <w:r>
-        <w:rPr>
-          <w:rFonts w:ascii="Times New Roman" w:hAnsi="Times New Roman" w:cs="Times New Roman"/>
-          <w:sz w:val="28"/>
-          <w:szCs w:val="28"/>
-        </w:rPr>
-        <w:t>cũng</w:t>
-      </w:r>
-      <w:proofErr w:type="spellEnd"/>
-      <w:r>
-        <w:rPr>
-          <w:rFonts w:ascii="Times New Roman" w:hAnsi="Times New Roman" w:cs="Times New Roman"/>
-          <w:sz w:val="28"/>
-          <w:szCs w:val="28"/>
-        </w:rPr>
-        <w:t xml:space="preserve"> push </w:t>
-      </w:r>
-      <w:proofErr w:type="spellStart"/>
-      <w:r>
-        <w:rPr>
-          <w:rFonts w:ascii="Times New Roman" w:hAnsi="Times New Roman" w:cs="Times New Roman"/>
-          <w:sz w:val="28"/>
-          <w:szCs w:val="28"/>
-        </w:rPr>
-        <w:t>fuction</w:t>
-      </w:r>
-      <w:proofErr w:type="spellEnd"/>
-      <w:r>
-        <w:rPr>
-          <w:rFonts w:ascii="Times New Roman" w:hAnsi="Times New Roman" w:cs="Times New Roman"/>
-          <w:sz w:val="28"/>
-          <w:szCs w:val="28"/>
-        </w:rPr>
-        <w:t xml:space="preserve"> B </w:t>
-      </w:r>
-      <w:proofErr w:type="spellStart"/>
-      <w:r>
-        <w:rPr>
-          <w:rFonts w:ascii="Times New Roman" w:hAnsi="Times New Roman" w:cs="Times New Roman"/>
-          <w:sz w:val="28"/>
-          <w:szCs w:val="28"/>
-        </w:rPr>
-        <w:t>trong</w:t>
-      </w:r>
-      <w:proofErr w:type="spellEnd"/>
-      <w:r>
-        <w:rPr>
-          <w:rFonts w:ascii="Times New Roman" w:hAnsi="Times New Roman" w:cs="Times New Roman"/>
-          <w:sz w:val="28"/>
-          <w:szCs w:val="28"/>
-        </w:rPr>
-        <w:t xml:space="preserve"> file nam.txt </w:t>
-      </w:r>
-      <w:proofErr w:type="spellStart"/>
-      <w:r>
-        <w:rPr>
-          <w:rFonts w:ascii="Times New Roman" w:hAnsi="Times New Roman" w:cs="Times New Roman"/>
-          <w:sz w:val="28"/>
-          <w:szCs w:val="28"/>
-        </w:rPr>
-        <w:t>rỗng</w:t>
-      </w:r>
-      <w:proofErr w:type="spellEnd"/>
-      <w:r>
-        <w:rPr>
-          <w:rFonts w:ascii="Times New Roman" w:hAnsi="Times New Roman" w:cs="Times New Roman"/>
-          <w:sz w:val="28"/>
-          <w:szCs w:val="28"/>
-        </w:rPr>
-        <w:t xml:space="preserve"> </w:t>
-      </w:r>
-      <w:proofErr w:type="spellStart"/>
-      <w:r>
-        <w:rPr>
-          <w:rFonts w:ascii="Times New Roman" w:hAnsi="Times New Roman" w:cs="Times New Roman"/>
-          <w:sz w:val="28"/>
-          <w:szCs w:val="28"/>
-        </w:rPr>
-        <w:t>đó</w:t>
-      </w:r>
-      <w:proofErr w:type="spellEnd"/>
-      <w:r>
-        <w:rPr>
-          <w:rFonts w:ascii="Times New Roman" w:hAnsi="Times New Roman" w:cs="Times New Roman"/>
-          <w:sz w:val="28"/>
-          <w:szCs w:val="28"/>
-        </w:rPr>
-        <w:t xml:space="preserve">. </w:t>
-      </w:r>
-      <w:proofErr w:type="spellStart"/>
-      <w:r>
-        <w:rPr>
-          <w:rFonts w:ascii="Times New Roman" w:hAnsi="Times New Roman" w:cs="Times New Roman"/>
-          <w:sz w:val="28"/>
-          <w:szCs w:val="28"/>
-        </w:rPr>
-        <w:t>Thì</w:t>
-      </w:r>
-      <w:proofErr w:type="spellEnd"/>
-      <w:r>
-        <w:rPr>
-          <w:rFonts w:ascii="Times New Roman" w:hAnsi="Times New Roman" w:cs="Times New Roman"/>
-          <w:sz w:val="28"/>
-          <w:szCs w:val="28"/>
-        </w:rPr>
-        <w:t xml:space="preserve"> </w:t>
-      </w:r>
-      <w:proofErr w:type="spellStart"/>
-      <w:r>
-        <w:rPr>
-          <w:rFonts w:ascii="Times New Roman" w:hAnsi="Times New Roman" w:cs="Times New Roman"/>
-          <w:sz w:val="28"/>
-          <w:szCs w:val="28"/>
-        </w:rPr>
-        <w:t>máy</w:t>
-      </w:r>
-      <w:proofErr w:type="spellEnd"/>
-      <w:r>
-        <w:rPr>
-          <w:rFonts w:ascii="Times New Roman" w:hAnsi="Times New Roman" w:cs="Times New Roman"/>
-          <w:sz w:val="28"/>
-          <w:szCs w:val="28"/>
-        </w:rPr>
-        <w:t xml:space="preserve"> B </w:t>
-      </w:r>
-      <w:proofErr w:type="spellStart"/>
-      <w:r>
-        <w:rPr>
-          <w:rFonts w:ascii="Times New Roman" w:hAnsi="Times New Roman" w:cs="Times New Roman"/>
-          <w:sz w:val="28"/>
-          <w:szCs w:val="28"/>
-        </w:rPr>
-        <w:t>sẽ</w:t>
-      </w:r>
-      <w:proofErr w:type="spellEnd"/>
-      <w:r>
-        <w:rPr>
-          <w:rFonts w:ascii="Times New Roman" w:hAnsi="Times New Roman" w:cs="Times New Roman"/>
-          <w:sz w:val="28"/>
-          <w:szCs w:val="28"/>
-        </w:rPr>
-        <w:t xml:space="preserve"> </w:t>
-      </w:r>
-      <w:proofErr w:type="spellStart"/>
-      <w:r>
-        <w:rPr>
-          <w:rFonts w:ascii="Times New Roman" w:hAnsi="Times New Roman" w:cs="Times New Roman"/>
-          <w:sz w:val="28"/>
-          <w:szCs w:val="28"/>
-        </w:rPr>
-        <w:t>hiện</w:t>
-      </w:r>
-      <w:proofErr w:type="spellEnd"/>
-      <w:r>
-        <w:rPr>
-          <w:rFonts w:ascii="Times New Roman" w:hAnsi="Times New Roman" w:cs="Times New Roman"/>
-          <w:sz w:val="28"/>
-          <w:szCs w:val="28"/>
-        </w:rPr>
-        <w:t xml:space="preserve"> </w:t>
-      </w:r>
-      <w:proofErr w:type="spellStart"/>
-      <w:r>
-        <w:rPr>
-          <w:rFonts w:ascii="Times New Roman" w:hAnsi="Times New Roman" w:cs="Times New Roman"/>
-          <w:sz w:val="28"/>
-          <w:szCs w:val="28"/>
-        </w:rPr>
-        <w:t>lỗi</w:t>
-      </w:r>
-      <w:proofErr w:type="spellEnd"/>
-      <w:r>
-        <w:rPr>
-          <w:rFonts w:ascii="Times New Roman" w:hAnsi="Times New Roman" w:cs="Times New Roman"/>
-          <w:sz w:val="28"/>
-          <w:szCs w:val="28"/>
-        </w:rPr>
-        <w:t xml:space="preserve"> </w:t>
-      </w:r>
-      <w:proofErr w:type="spellStart"/>
-      <w:r>
-        <w:rPr>
-          <w:rFonts w:ascii="Times New Roman" w:hAnsi="Times New Roman" w:cs="Times New Roman"/>
-          <w:sz w:val="28"/>
-          <w:szCs w:val="28"/>
-        </w:rPr>
-        <w:t>xung</w:t>
-      </w:r>
-      <w:proofErr w:type="spellEnd"/>
-      <w:r>
-        <w:rPr>
-          <w:rFonts w:ascii="Times New Roman" w:hAnsi="Times New Roman" w:cs="Times New Roman"/>
-          <w:sz w:val="28"/>
-          <w:szCs w:val="28"/>
-        </w:rPr>
-        <w:t xml:space="preserve"> </w:t>
-      </w:r>
-      <w:proofErr w:type="spellStart"/>
-      <w:proofErr w:type="gramStart"/>
-      <w:r>
-        <w:rPr>
-          <w:rFonts w:ascii="Times New Roman" w:hAnsi="Times New Roman" w:cs="Times New Roman"/>
-          <w:sz w:val="28"/>
-          <w:szCs w:val="28"/>
-        </w:rPr>
-        <w:t>đột</w:t>
-      </w:r>
-      <w:proofErr w:type="spellEnd"/>
-      <w:r>
-        <w:rPr>
-          <w:rFonts w:ascii="Times New Roman" w:hAnsi="Times New Roman" w:cs="Times New Roman"/>
-          <w:sz w:val="28"/>
-          <w:szCs w:val="28"/>
-        </w:rPr>
-        <w:t xml:space="preserve"> .</w:t>
-      </w:r>
-      <w:proofErr w:type="gramEnd"/>
+      <w:r>
+        <w:rPr>
+          <w:rFonts w:ascii="Times New Roman" w:hAnsi="Times New Roman" w:cs="Times New Roman"/>
+          <w:sz w:val="28"/>
+          <w:szCs w:val="28"/>
+        </w:rPr>
+        <w:t>VD : máy A push fuction A trong file nam.txt rỗng xong máy B cũng push fuction B trong file nam.txt rỗng đó. Thì máy B sẽ hiện lỗi xung đột .</w:t>
+      </w:r>
+    </w:p>
+    <w:p>
+      <w:pPr>
+        <w:rPr>
+          <w:rFonts w:ascii="Times New Roman" w:hAnsi="Times New Roman" w:cs="Times New Roman"/>
+          <w:sz w:val="28"/>
+          <w:szCs w:val="28"/>
+        </w:rPr>
+      </w:pPr>
+    </w:p>
+    <w:p>
+      <w:pPr>
+        <w:rPr>
+          <w:rFonts w:ascii="Times New Roman" w:hAnsi="Times New Roman" w:cs="Times New Roman"/>
+          <w:sz w:val="28"/>
+          <w:szCs w:val="28"/>
+        </w:rPr>
+      </w:pPr>
+      <w:r>
+        <w:rPr>
+          <w:rFonts w:ascii="Times New Roman" w:hAnsi="Times New Roman" w:cs="Times New Roman"/>
+          <w:sz w:val="28"/>
+          <w:szCs w:val="28"/>
+        </w:rPr>
+        <w:t>Câu 4:</w:t>
+      </w:r>
+    </w:p>
+    <w:p>
+      <w:pPr>
+        <w:rPr>
+          <w:rFonts w:ascii="Times New Roman" w:hAnsi="Times New Roman" w:cs="Times New Roman"/>
+          <w:sz w:val="28"/>
+          <w:szCs w:val="28"/>
+        </w:rPr>
+      </w:pPr>
+      <w:r>
+        <w:rPr>
+          <w:rFonts w:ascii="Times New Roman" w:hAnsi="Times New Roman" w:cs="Times New Roman"/>
+          <w:sz w:val="28"/>
+          <w:szCs w:val="28"/>
+        </w:rPr>
+        <w:t xml:space="preserve">Đầu tiên chuyển sang nhánh DH52201076_cpp bằng lệnh </w:t>
+      </w:r>
+      <w:r>
+        <w:rPr>
+          <w:rFonts w:ascii="Times New Roman" w:hAnsi="Times New Roman" w:cs="Times New Roman"/>
+          <w:sz w:val="28"/>
+          <w:szCs w:val="28"/>
+        </w:rPr>
+        <w:t>git checkout DH52201076</w:t>
+      </w:r>
+      <w:r>
+        <w:rPr>
+          <w:rFonts w:ascii="Times New Roman" w:hAnsi="Times New Roman" w:cs="Times New Roman"/>
+          <w:sz w:val="28"/>
+          <w:szCs w:val="28"/>
+        </w:rPr>
+        <w:t>_cpp</w:t>
+      </w:r>
+    </w:p>
+    <w:p>
+      <w:pPr>
+        <w:rPr>
+          <w:rFonts w:ascii="Times New Roman" w:hAnsi="Times New Roman" w:cs="Times New Roman"/>
+          <w:sz w:val="28"/>
+          <w:szCs w:val="28"/>
+        </w:rPr>
+      </w:pPr>
+      <w:r>
+        <w:rPr>
+          <w:rFonts w:ascii="Times New Roman" w:hAnsi="Times New Roman" w:cs="Times New Roman"/>
+          <w:sz w:val="28"/>
+          <w:szCs w:val="28"/>
+        </w:rPr>
+        <w:tab/>
+        <w:t>Click vào DH52201076.cpp chọn Visual Studio 2022 để chạy.</w:t>
+      </w:r>
+    </w:p>
+    <w:p>
+      <w:pPr>
+        <w:rPr>
+          <w:rFonts w:ascii="Times New Roman" w:hAnsi="Times New Roman" w:cs="Times New Roman"/>
+          <w:sz w:val="28"/>
+          <w:szCs w:val="28"/>
+        </w:rPr>
+      </w:pPr>
+      <w:r>
+        <w:rPr>
+          <w:rFonts w:ascii="Times New Roman" w:hAnsi="Times New Roman" w:cs="Times New Roman"/>
+          <w:sz w:val="28"/>
+          <w:szCs w:val="28"/>
+        </w:rPr>
+        <w:t xml:space="preserve">Tiếp theo chuyển sang nhánh DH52201076_sh bằng lệnh </w:t>
+      </w:r>
+      <w:r>
+        <w:rPr>
+          <w:rFonts w:ascii="Times New Roman" w:hAnsi="Times New Roman" w:cs="Times New Roman"/>
+          <w:sz w:val="28"/>
+          <w:szCs w:val="28"/>
+        </w:rPr>
+        <w:t>git checkout DH52201076</w:t>
+      </w:r>
+      <w:r>
+        <w:rPr>
+          <w:rFonts w:ascii="Times New Roman" w:hAnsi="Times New Roman" w:cs="Times New Roman"/>
+          <w:sz w:val="28"/>
+          <w:szCs w:val="28"/>
+        </w:rPr>
+        <w:t>_</w:t>
+      </w:r>
+      <w:r>
+        <w:rPr>
+          <w:rFonts w:ascii="Times New Roman" w:hAnsi="Times New Roman" w:cs="Times New Roman"/>
+          <w:sz w:val="28"/>
+          <w:szCs w:val="28"/>
+        </w:rPr>
+        <w:t>sh</w:t>
+      </w:r>
+    </w:p>
+    <w:p>
+      <w:pPr>
+        <w:rPr>
+          <w:rFonts w:ascii="Times New Roman" w:hAnsi="Times New Roman" w:cs="Times New Roman"/>
+          <w:sz w:val="28"/>
+          <w:szCs w:val="28"/>
+        </w:rPr>
+      </w:pPr>
+      <w:r>
+        <w:rPr>
+          <w:rFonts w:ascii="Times New Roman" w:hAnsi="Times New Roman" w:cs="Times New Roman"/>
+          <w:sz w:val="28"/>
+          <w:szCs w:val="28"/>
+        </w:rPr>
+        <w:tab/>
+        <w:t>Click trực tiếp vào DH52201076.sh , open_with Git for window để chạy file</w:t>
+      </w:r>
+    </w:p>
+    <w:p>
+      <w:pPr>
+        <w:rPr>
+          <w:rFonts w:ascii="Times New Roman" w:hAnsi="Times New Roman" w:cs="Times New Roman"/>
+          <w:sz w:val="28"/>
+          <w:szCs w:val="28"/>
+        </w:rPr>
+      </w:pPr>
+      <w:r>
+        <w:rPr>
+          <w:rFonts w:ascii="Times New Roman" w:hAnsi="Times New Roman" w:cs="Times New Roman"/>
+          <w:sz w:val="28"/>
+          <w:szCs w:val="28"/>
+        </w:rPr>
+        <w:tab/>
+      </w:r>
+      <w:r>
+        <w:rPr>
+          <w:noProof/>
+        </w:rPr>
+        <w:drawing>
+          <wp:inline distT="0" distB="0" distL="0" distR="0" wp14:anchorId="59B5361C" wp14:editId="17E9C7AF">
+            <wp:extent cx="5391150" cy="3457575"/>
+            <wp:effectExtent l="0" t="0" r="0" b="9525"/>
+            <wp:docPr id="781854865" name="Picture 1" descr="A screen shot of a computer&#10;&#10;Description automatically generated"/>
+            <wp:cNvGraphicFramePr>
+              <a:graphicFrameLocks xmlns:a="http://schemas.openxmlformats.org/drawingml/2006/main" noChangeAspect="1"/>
+            </wp:cNvGraphicFramePr>
+            <a:graphic xmlns:a="http://schemas.openxmlformats.org/drawingml/2006/main">
+              <a:graphicData uri="http://schemas.openxmlformats.org/drawingml/2006/picture">
+                <pic:pic xmlns:pic="http://schemas.openxmlformats.org/drawingml/2006/picture">
+                  <pic:nvPicPr>
+                    <pic:cNvPr id="781854865" name="Picture 1" descr="A screen shot of a computer&#10;&#10;Description automatically generated"/>
+                    <pic:cNvPicPr/>
+                  </pic:nvPicPr>
+                  <pic:blipFill>
+                    <a:blip r:embed="rId5"/>
+                    <a:stretch>
+                      <a:fillRect/>
+                    </a:stretch>
+                  </pic:blipFill>
+                  <pic:spPr>
+                    <a:xfrm>
+                      <a:off x="0" y="0"/>
+                      <a:ext cx="5391150" cy="3457575"/>
+                    </a:xfrm>
+                    <a:prstGeom prst="rect">
+                      <a:avLst/>
+                    </a:prstGeom>
+                  </pic:spPr>
+                </pic:pic>
+              </a:graphicData>
+            </a:graphic>
+          </wp:inline>
+        </w:drawing>
+      </w:r>
+    </w:p>
+    <w:p>
+      <w:pPr>
+        <w:rPr>
+          <w:rFonts w:ascii="Times New Roman" w:hAnsi="Times New Roman" w:cs="Times New Roman"/>
+          <w:sz w:val="28"/>
+          <w:szCs w:val="28"/>
+        </w:rPr>
+      </w:pPr>
+      <w:r>
+        <w:rPr>
+          <w:rFonts w:ascii="Times New Roman" w:hAnsi="Times New Roman" w:cs="Times New Roman"/>
+          <w:sz w:val="28"/>
+          <w:szCs w:val="28"/>
+        </w:rPr>
+        <w:t xml:space="preserve">Sau đó nhập số muốn kiểm tra chẳn lẻ là được. </w:t>
+      </w:r>
     </w:p>
     <w:sectPr>
       <w:pgSz w:w="12240" w:h="15840"/>
@@ -1298,6 +834,7 @@
   <w:style w:type="character" w:default="1" w:styleId="DefaultParagraphFont">
     <w:name w:val="Default Paragraph Font"/>
     <w:uiPriority w:val="1"/>
+    <w:semiHidden/>
     <w:unhideWhenUsed/>
   </w:style>
   <w:style w:type="table" w:default="1" w:styleId="TableNormal">

--- a/word.docx
+++ b/word.docx
@@ -76,7 +76,23 @@
           <w:sz w:val="28"/>
           <w:szCs w:val="28"/>
         </w:rPr>
-        <w:t>Câu 4:</w:t>
+        <w:t xml:space="preserve">Câu </w:t>
+      </w:r>
+      <w:r>
+        <w:rPr>
+          <w:rFonts w:ascii="Times New Roman" w:hAnsi="Times New Roman" w:cs="Times New Roman"/>
+          <w:sz w:val="28"/>
+          <w:szCs w:val="28"/>
+        </w:rPr>
+        <w:t>5</w:t>
+      </w:r>
+      <w:r>
+        <w:rPr>
+          <w:rFonts w:ascii="Times New Roman" w:hAnsi="Times New Roman" w:cs="Times New Roman"/>
+          <w:sz w:val="28"/>
+          <w:szCs w:val="28"/>
+        </w:rPr>
+        <w:t>:</w:t>
       </w:r>
     </w:p>
     <w:p>
@@ -160,15 +176,7 @@
           <w:sz w:val="28"/>
           <w:szCs w:val="28"/>
         </w:rPr>
-        <w:t>_</w:t>
-      </w:r>
-      <w:r>
-        <w:rPr>
-          <w:rFonts w:ascii="Times New Roman" w:hAnsi="Times New Roman" w:cs="Times New Roman"/>
-          <w:sz w:val="28"/>
-          <w:szCs w:val="28"/>
-        </w:rPr>
-        <w:t>sh</w:t>
+        <w:t>_sh</w:t>
       </w:r>
     </w:p>
     <w:p>
@@ -186,7 +194,24 @@
           <w:szCs w:val="28"/>
         </w:rPr>
         <w:tab/>
-        <w:t>Click trực tiếp vào DH52201076.sh , open_with Git for window để chạy file</w:t>
+        <w:t xml:space="preserve">Click trực tiếp vào DH52201076.sh , open_with </w:t>
+      </w:r>
+      <w:r>
+        <w:rPr>
+          <w:rFonts w:ascii="Times New Roman" w:hAnsi="Times New Roman" w:cs="Times New Roman"/>
+          <w:sz w:val="28"/>
+          <w:szCs w:val="28"/>
+          <w:highlight w:val="yellow"/>
+        </w:rPr>
+        <w:t>Git for window</w:t>
+      </w:r>
+      <w:r>
+        <w:rPr>
+          <w:rFonts w:ascii="Times New Roman" w:hAnsi="Times New Roman" w:cs="Times New Roman"/>
+          <w:sz w:val="28"/>
+          <w:szCs w:val="28"/>
+        </w:rPr>
+        <w:t xml:space="preserve"> để chạy file</w:t>
       </w:r>
     </w:p>
     <w:p>

--- a/word.docx
+++ b/word.docx
@@ -10,13 +10,23 @@
           <w:szCs w:val="28"/>
         </w:rPr>
       </w:pPr>
-      <w:r>
-        <w:rPr>
-          <w:rFonts w:ascii="Times New Roman" w:hAnsi="Times New Roman" w:cs="Times New Roman"/>
-          <w:sz w:val="28"/>
-          <w:szCs w:val="28"/>
-        </w:rPr>
-        <w:t>Câu 2:</w:t>
+      <w:proofErr w:type="spellStart"/>
+      <w:r>
+        <w:rPr>
+          <w:rFonts w:ascii="Times New Roman" w:hAnsi="Times New Roman" w:cs="Times New Roman"/>
+          <w:sz w:val="28"/>
+          <w:szCs w:val="28"/>
+        </w:rPr>
+        <w:t>Câu</w:t>
+      </w:r>
+      <w:proofErr w:type="spellEnd"/>
+      <w:r>
+        <w:rPr>
+          <w:rFonts w:ascii="Times New Roman" w:hAnsi="Times New Roman" w:cs="Times New Roman"/>
+          <w:sz w:val="28"/>
+          <w:szCs w:val="28"/>
+        </w:rPr>
+        <w:t xml:space="preserve"> 2:</w:t>
       </w:r>
     </w:p>
     <w:p>
@@ -27,13 +37,293 @@
           <w:szCs w:val="28"/>
         </w:rPr>
       </w:pPr>
-      <w:r>
-        <w:rPr>
-          <w:rFonts w:ascii="Times New Roman" w:hAnsi="Times New Roman" w:cs="Times New Roman"/>
-          <w:sz w:val="28"/>
-          <w:szCs w:val="28"/>
-        </w:rPr>
-        <w:t>Xung đột là khi 2 máy push lên 2 code khác nhau nhưng máy push sau vẫn chưa pull code mới về gây ra xung đột</w:t>
+      <w:proofErr w:type="spellStart"/>
+      <w:r>
+        <w:rPr>
+          <w:rFonts w:ascii="Times New Roman" w:hAnsi="Times New Roman" w:cs="Times New Roman"/>
+          <w:sz w:val="28"/>
+          <w:szCs w:val="28"/>
+        </w:rPr>
+        <w:t>Xung</w:t>
+      </w:r>
+      <w:proofErr w:type="spellEnd"/>
+      <w:r>
+        <w:rPr>
+          <w:rFonts w:ascii="Times New Roman" w:hAnsi="Times New Roman" w:cs="Times New Roman"/>
+          <w:sz w:val="28"/>
+          <w:szCs w:val="28"/>
+        </w:rPr>
+        <w:t xml:space="preserve"> </w:t>
+      </w:r>
+      <w:proofErr w:type="spellStart"/>
+      <w:r>
+        <w:rPr>
+          <w:rFonts w:ascii="Times New Roman" w:hAnsi="Times New Roman" w:cs="Times New Roman"/>
+          <w:sz w:val="28"/>
+          <w:szCs w:val="28"/>
+        </w:rPr>
+        <w:t>đột</w:t>
+      </w:r>
+      <w:proofErr w:type="spellEnd"/>
+      <w:r>
+        <w:rPr>
+          <w:rFonts w:ascii="Times New Roman" w:hAnsi="Times New Roman" w:cs="Times New Roman"/>
+          <w:sz w:val="28"/>
+          <w:szCs w:val="28"/>
+        </w:rPr>
+        <w:t xml:space="preserve"> </w:t>
+      </w:r>
+      <w:proofErr w:type="spellStart"/>
+      <w:r>
+        <w:rPr>
+          <w:rFonts w:ascii="Times New Roman" w:hAnsi="Times New Roman" w:cs="Times New Roman"/>
+          <w:sz w:val="28"/>
+          <w:szCs w:val="28"/>
+        </w:rPr>
+        <w:t>xãy</w:t>
+      </w:r>
+      <w:proofErr w:type="spellEnd"/>
+      <w:r>
+        <w:rPr>
+          <w:rFonts w:ascii="Times New Roman" w:hAnsi="Times New Roman" w:cs="Times New Roman"/>
+          <w:sz w:val="28"/>
+          <w:szCs w:val="28"/>
+        </w:rPr>
+        <w:t xml:space="preserve"> </w:t>
+      </w:r>
+      <w:proofErr w:type="spellStart"/>
+      <w:r>
+        <w:rPr>
+          <w:rFonts w:ascii="Times New Roman" w:hAnsi="Times New Roman" w:cs="Times New Roman"/>
+          <w:sz w:val="28"/>
+          <w:szCs w:val="28"/>
+        </w:rPr>
+        <w:t>ra</w:t>
+      </w:r>
+      <w:proofErr w:type="spellEnd"/>
+      <w:r>
+        <w:rPr>
+          <w:rFonts w:ascii="Times New Roman" w:hAnsi="Times New Roman" w:cs="Times New Roman"/>
+          <w:sz w:val="28"/>
+          <w:szCs w:val="28"/>
+        </w:rPr>
+        <w:t xml:space="preserve"> </w:t>
+      </w:r>
+      <w:proofErr w:type="spellStart"/>
+      <w:r>
+        <w:rPr>
+          <w:rFonts w:ascii="Times New Roman" w:hAnsi="Times New Roman" w:cs="Times New Roman"/>
+          <w:sz w:val="28"/>
+          <w:szCs w:val="28"/>
+        </w:rPr>
+        <w:t>khi</w:t>
+      </w:r>
+      <w:proofErr w:type="spellEnd"/>
+      <w:r>
+        <w:rPr>
+          <w:rFonts w:ascii="Times New Roman" w:hAnsi="Times New Roman" w:cs="Times New Roman"/>
+          <w:sz w:val="28"/>
+          <w:szCs w:val="28"/>
+        </w:rPr>
+        <w:t xml:space="preserve"> git </w:t>
+      </w:r>
+      <w:proofErr w:type="spellStart"/>
+      <w:r>
+        <w:rPr>
+          <w:rFonts w:ascii="Times New Roman" w:hAnsi="Times New Roman" w:cs="Times New Roman"/>
+          <w:sz w:val="28"/>
+          <w:szCs w:val="28"/>
+        </w:rPr>
+        <w:t>không</w:t>
+      </w:r>
+      <w:proofErr w:type="spellEnd"/>
+      <w:r>
+        <w:rPr>
+          <w:rFonts w:ascii="Times New Roman" w:hAnsi="Times New Roman" w:cs="Times New Roman"/>
+          <w:sz w:val="28"/>
+          <w:szCs w:val="28"/>
+        </w:rPr>
+        <w:t xml:space="preserve"> </w:t>
+      </w:r>
+      <w:proofErr w:type="spellStart"/>
+      <w:r>
+        <w:rPr>
+          <w:rFonts w:ascii="Times New Roman" w:hAnsi="Times New Roman" w:cs="Times New Roman"/>
+          <w:sz w:val="28"/>
+          <w:szCs w:val="28"/>
+        </w:rPr>
+        <w:t>thể</w:t>
+      </w:r>
+      <w:proofErr w:type="spellEnd"/>
+      <w:r>
+        <w:rPr>
+          <w:rFonts w:ascii="Times New Roman" w:hAnsi="Times New Roman" w:cs="Times New Roman"/>
+          <w:sz w:val="28"/>
+          <w:szCs w:val="28"/>
+        </w:rPr>
+        <w:t xml:space="preserve"> </w:t>
+      </w:r>
+      <w:proofErr w:type="gramStart"/>
+      <w:r>
+        <w:rPr>
+          <w:rFonts w:ascii="Times New Roman" w:hAnsi="Times New Roman" w:cs="Times New Roman"/>
+          <w:sz w:val="28"/>
+          <w:szCs w:val="28"/>
+        </w:rPr>
+        <w:t>commit ,merge</w:t>
+      </w:r>
+      <w:proofErr w:type="gramEnd"/>
+      <w:r>
+        <w:rPr>
+          <w:rFonts w:ascii="Times New Roman" w:hAnsi="Times New Roman" w:cs="Times New Roman"/>
+          <w:sz w:val="28"/>
+          <w:szCs w:val="28"/>
+        </w:rPr>
+        <w:t xml:space="preserve"> </w:t>
+      </w:r>
+      <w:proofErr w:type="spellStart"/>
+      <w:r>
+        <w:rPr>
+          <w:rFonts w:ascii="Times New Roman" w:hAnsi="Times New Roman" w:cs="Times New Roman"/>
+          <w:sz w:val="28"/>
+          <w:szCs w:val="28"/>
+        </w:rPr>
+        <w:t>thay</w:t>
+      </w:r>
+      <w:proofErr w:type="spellEnd"/>
+      <w:r>
+        <w:rPr>
+          <w:rFonts w:ascii="Times New Roman" w:hAnsi="Times New Roman" w:cs="Times New Roman"/>
+          <w:sz w:val="28"/>
+          <w:szCs w:val="28"/>
+        </w:rPr>
+        <w:t xml:space="preserve"> </w:t>
+      </w:r>
+      <w:proofErr w:type="spellStart"/>
+      <w:r>
+        <w:rPr>
+          <w:rFonts w:ascii="Times New Roman" w:hAnsi="Times New Roman" w:cs="Times New Roman"/>
+          <w:sz w:val="28"/>
+          <w:szCs w:val="28"/>
+        </w:rPr>
+        <w:t>đổi</w:t>
+      </w:r>
+      <w:proofErr w:type="spellEnd"/>
+      <w:r>
+        <w:rPr>
+          <w:rFonts w:ascii="Times New Roman" w:hAnsi="Times New Roman" w:cs="Times New Roman"/>
+          <w:sz w:val="28"/>
+          <w:szCs w:val="28"/>
+        </w:rPr>
+        <w:t xml:space="preserve"> </w:t>
+      </w:r>
+      <w:proofErr w:type="spellStart"/>
+      <w:r>
+        <w:rPr>
+          <w:rFonts w:ascii="Times New Roman" w:hAnsi="Times New Roman" w:cs="Times New Roman"/>
+          <w:sz w:val="28"/>
+          <w:szCs w:val="28"/>
+        </w:rPr>
+        <w:t>giữa</w:t>
+      </w:r>
+      <w:proofErr w:type="spellEnd"/>
+      <w:r>
+        <w:rPr>
+          <w:rFonts w:ascii="Times New Roman" w:hAnsi="Times New Roman" w:cs="Times New Roman"/>
+          <w:sz w:val="28"/>
+          <w:szCs w:val="28"/>
+        </w:rPr>
+        <w:t xml:space="preserve"> </w:t>
+      </w:r>
+      <w:proofErr w:type="spellStart"/>
+      <w:r>
+        <w:rPr>
+          <w:rFonts w:ascii="Times New Roman" w:hAnsi="Times New Roman" w:cs="Times New Roman"/>
+          <w:sz w:val="28"/>
+          <w:szCs w:val="28"/>
+        </w:rPr>
+        <w:t>các</w:t>
+      </w:r>
+      <w:proofErr w:type="spellEnd"/>
+      <w:r>
+        <w:rPr>
+          <w:rFonts w:ascii="Times New Roman" w:hAnsi="Times New Roman" w:cs="Times New Roman"/>
+          <w:sz w:val="28"/>
+          <w:szCs w:val="28"/>
+        </w:rPr>
+        <w:t xml:space="preserve"> </w:t>
+      </w:r>
+      <w:proofErr w:type="spellStart"/>
+      <w:r>
+        <w:rPr>
+          <w:rFonts w:ascii="Times New Roman" w:hAnsi="Times New Roman" w:cs="Times New Roman"/>
+          <w:sz w:val="28"/>
+          <w:szCs w:val="28"/>
+        </w:rPr>
+        <w:t>nhánh</w:t>
+      </w:r>
+      <w:proofErr w:type="spellEnd"/>
+      <w:r>
+        <w:rPr>
+          <w:rFonts w:ascii="Times New Roman" w:hAnsi="Times New Roman" w:cs="Times New Roman"/>
+          <w:sz w:val="28"/>
+          <w:szCs w:val="28"/>
+        </w:rPr>
+        <w:t xml:space="preserve"> </w:t>
+      </w:r>
+      <w:proofErr w:type="spellStart"/>
+      <w:r>
+        <w:rPr>
+          <w:rFonts w:ascii="Times New Roman" w:hAnsi="Times New Roman" w:cs="Times New Roman"/>
+          <w:sz w:val="28"/>
+          <w:szCs w:val="28"/>
+        </w:rPr>
+        <w:t>hoặc</w:t>
+      </w:r>
+      <w:proofErr w:type="spellEnd"/>
+      <w:r>
+        <w:rPr>
+          <w:rFonts w:ascii="Times New Roman" w:hAnsi="Times New Roman" w:cs="Times New Roman"/>
+          <w:sz w:val="28"/>
+          <w:szCs w:val="28"/>
+        </w:rPr>
+        <w:t xml:space="preserve"> </w:t>
+      </w:r>
+      <w:proofErr w:type="spellStart"/>
+      <w:r>
+        <w:rPr>
+          <w:rFonts w:ascii="Times New Roman" w:hAnsi="Times New Roman" w:cs="Times New Roman"/>
+          <w:sz w:val="28"/>
+          <w:szCs w:val="28"/>
+        </w:rPr>
+        <w:t>giữa</w:t>
+      </w:r>
+      <w:proofErr w:type="spellEnd"/>
+      <w:r>
+        <w:rPr>
+          <w:rFonts w:ascii="Times New Roman" w:hAnsi="Times New Roman" w:cs="Times New Roman"/>
+          <w:sz w:val="28"/>
+          <w:szCs w:val="28"/>
+        </w:rPr>
+        <w:t xml:space="preserve"> </w:t>
+      </w:r>
+      <w:proofErr w:type="spellStart"/>
+      <w:r>
+        <w:rPr>
+          <w:rFonts w:ascii="Times New Roman" w:hAnsi="Times New Roman" w:cs="Times New Roman"/>
+          <w:sz w:val="28"/>
+          <w:szCs w:val="28"/>
+        </w:rPr>
+        <w:t>các</w:t>
+      </w:r>
+      <w:proofErr w:type="spellEnd"/>
+      <w:r>
+        <w:rPr>
+          <w:rFonts w:ascii="Times New Roman" w:hAnsi="Times New Roman" w:cs="Times New Roman"/>
+          <w:sz w:val="28"/>
+          <w:szCs w:val="28"/>
+        </w:rPr>
+        <w:t xml:space="preserve"> commit.</w:t>
       </w:r>
     </w:p>
     <w:p>
@@ -44,13 +334,2116 @@
           <w:szCs w:val="28"/>
         </w:rPr>
       </w:pPr>
-      <w:r>
-        <w:rPr>
-          <w:rFonts w:ascii="Times New Roman" w:hAnsi="Times New Roman" w:cs="Times New Roman"/>
-          <w:sz w:val="28"/>
-          <w:szCs w:val="28"/>
-        </w:rPr>
-        <w:t>VD : máy A push fuction A trong file nam.txt rỗng xong máy B cũng push fuction B trong file nam.txt rỗng đó. Thì máy B sẽ hiện lỗi xung đột .</w:t>
+      <w:proofErr w:type="spellStart"/>
+      <w:r>
+        <w:rPr>
+          <w:rFonts w:ascii="Times New Roman" w:hAnsi="Times New Roman" w:cs="Times New Roman"/>
+          <w:sz w:val="28"/>
+          <w:szCs w:val="28"/>
+        </w:rPr>
+        <w:t>Xung</w:t>
+      </w:r>
+      <w:proofErr w:type="spellEnd"/>
+      <w:r>
+        <w:rPr>
+          <w:rFonts w:ascii="Times New Roman" w:hAnsi="Times New Roman" w:cs="Times New Roman"/>
+          <w:sz w:val="28"/>
+          <w:szCs w:val="28"/>
+        </w:rPr>
+        <w:t xml:space="preserve"> </w:t>
+      </w:r>
+      <w:proofErr w:type="spellStart"/>
+      <w:r>
+        <w:rPr>
+          <w:rFonts w:ascii="Times New Roman" w:hAnsi="Times New Roman" w:cs="Times New Roman"/>
+          <w:sz w:val="28"/>
+          <w:szCs w:val="28"/>
+        </w:rPr>
+        <w:t>đột</w:t>
+      </w:r>
+      <w:proofErr w:type="spellEnd"/>
+      <w:r>
+        <w:rPr>
+          <w:rFonts w:ascii="Times New Roman" w:hAnsi="Times New Roman" w:cs="Times New Roman"/>
+          <w:sz w:val="28"/>
+          <w:szCs w:val="28"/>
+        </w:rPr>
+        <w:t xml:space="preserve"> </w:t>
+      </w:r>
+      <w:proofErr w:type="spellStart"/>
+      <w:r>
+        <w:rPr>
+          <w:rFonts w:ascii="Times New Roman" w:hAnsi="Times New Roman" w:cs="Times New Roman"/>
+          <w:sz w:val="28"/>
+          <w:szCs w:val="28"/>
+        </w:rPr>
+        <w:t>là</w:t>
+      </w:r>
+      <w:proofErr w:type="spellEnd"/>
+      <w:r>
+        <w:rPr>
+          <w:rFonts w:ascii="Times New Roman" w:hAnsi="Times New Roman" w:cs="Times New Roman"/>
+          <w:sz w:val="28"/>
+          <w:szCs w:val="28"/>
+        </w:rPr>
+        <w:t xml:space="preserve"> </w:t>
+      </w:r>
+      <w:proofErr w:type="spellStart"/>
+      <w:r>
+        <w:rPr>
+          <w:rFonts w:ascii="Times New Roman" w:hAnsi="Times New Roman" w:cs="Times New Roman"/>
+          <w:sz w:val="28"/>
+          <w:szCs w:val="28"/>
+        </w:rPr>
+        <w:t>khi</w:t>
+      </w:r>
+      <w:proofErr w:type="spellEnd"/>
+      <w:r>
+        <w:rPr>
+          <w:rFonts w:ascii="Times New Roman" w:hAnsi="Times New Roman" w:cs="Times New Roman"/>
+          <w:sz w:val="28"/>
+          <w:szCs w:val="28"/>
+        </w:rPr>
+        <w:t xml:space="preserve"> 2 </w:t>
+      </w:r>
+      <w:proofErr w:type="spellStart"/>
+      <w:r>
+        <w:rPr>
+          <w:rFonts w:ascii="Times New Roman" w:hAnsi="Times New Roman" w:cs="Times New Roman"/>
+          <w:sz w:val="28"/>
+          <w:szCs w:val="28"/>
+        </w:rPr>
+        <w:t>máy</w:t>
+      </w:r>
+      <w:proofErr w:type="spellEnd"/>
+      <w:r>
+        <w:rPr>
+          <w:rFonts w:ascii="Times New Roman" w:hAnsi="Times New Roman" w:cs="Times New Roman"/>
+          <w:sz w:val="28"/>
+          <w:szCs w:val="28"/>
+        </w:rPr>
+        <w:t xml:space="preserve"> push </w:t>
+      </w:r>
+      <w:proofErr w:type="spellStart"/>
+      <w:r>
+        <w:rPr>
+          <w:rFonts w:ascii="Times New Roman" w:hAnsi="Times New Roman" w:cs="Times New Roman"/>
+          <w:sz w:val="28"/>
+          <w:szCs w:val="28"/>
+        </w:rPr>
+        <w:t>lên</w:t>
+      </w:r>
+      <w:proofErr w:type="spellEnd"/>
+      <w:r>
+        <w:rPr>
+          <w:rFonts w:ascii="Times New Roman" w:hAnsi="Times New Roman" w:cs="Times New Roman"/>
+          <w:sz w:val="28"/>
+          <w:szCs w:val="28"/>
+        </w:rPr>
+        <w:t xml:space="preserve"> 2 code </w:t>
+      </w:r>
+      <w:proofErr w:type="spellStart"/>
+      <w:r>
+        <w:rPr>
+          <w:rFonts w:ascii="Times New Roman" w:hAnsi="Times New Roman" w:cs="Times New Roman"/>
+          <w:sz w:val="28"/>
+          <w:szCs w:val="28"/>
+        </w:rPr>
+        <w:t>khác</w:t>
+      </w:r>
+      <w:proofErr w:type="spellEnd"/>
+      <w:r>
+        <w:rPr>
+          <w:rFonts w:ascii="Times New Roman" w:hAnsi="Times New Roman" w:cs="Times New Roman"/>
+          <w:sz w:val="28"/>
+          <w:szCs w:val="28"/>
+        </w:rPr>
+        <w:t xml:space="preserve"> </w:t>
+      </w:r>
+      <w:proofErr w:type="spellStart"/>
+      <w:r>
+        <w:rPr>
+          <w:rFonts w:ascii="Times New Roman" w:hAnsi="Times New Roman" w:cs="Times New Roman"/>
+          <w:sz w:val="28"/>
+          <w:szCs w:val="28"/>
+        </w:rPr>
+        <w:t>nhau</w:t>
+      </w:r>
+      <w:proofErr w:type="spellEnd"/>
+      <w:r>
+        <w:rPr>
+          <w:rFonts w:ascii="Times New Roman" w:hAnsi="Times New Roman" w:cs="Times New Roman"/>
+          <w:sz w:val="28"/>
+          <w:szCs w:val="28"/>
+        </w:rPr>
+        <w:t xml:space="preserve"> </w:t>
+      </w:r>
+      <w:proofErr w:type="spellStart"/>
+      <w:r>
+        <w:rPr>
+          <w:rFonts w:ascii="Times New Roman" w:hAnsi="Times New Roman" w:cs="Times New Roman"/>
+          <w:sz w:val="28"/>
+          <w:szCs w:val="28"/>
+        </w:rPr>
+        <w:t>nhưng</w:t>
+      </w:r>
+      <w:proofErr w:type="spellEnd"/>
+      <w:r>
+        <w:rPr>
+          <w:rFonts w:ascii="Times New Roman" w:hAnsi="Times New Roman" w:cs="Times New Roman"/>
+          <w:sz w:val="28"/>
+          <w:szCs w:val="28"/>
+        </w:rPr>
+        <w:t xml:space="preserve"> </w:t>
+      </w:r>
+      <w:proofErr w:type="spellStart"/>
+      <w:r>
+        <w:rPr>
+          <w:rFonts w:ascii="Times New Roman" w:hAnsi="Times New Roman" w:cs="Times New Roman"/>
+          <w:sz w:val="28"/>
+          <w:szCs w:val="28"/>
+        </w:rPr>
+        <w:t>máy</w:t>
+      </w:r>
+      <w:proofErr w:type="spellEnd"/>
+      <w:r>
+        <w:rPr>
+          <w:rFonts w:ascii="Times New Roman" w:hAnsi="Times New Roman" w:cs="Times New Roman"/>
+          <w:sz w:val="28"/>
+          <w:szCs w:val="28"/>
+        </w:rPr>
+        <w:t xml:space="preserve"> push </w:t>
+      </w:r>
+      <w:proofErr w:type="spellStart"/>
+      <w:r>
+        <w:rPr>
+          <w:rFonts w:ascii="Times New Roman" w:hAnsi="Times New Roman" w:cs="Times New Roman"/>
+          <w:sz w:val="28"/>
+          <w:szCs w:val="28"/>
+        </w:rPr>
+        <w:t>sau</w:t>
+      </w:r>
+      <w:proofErr w:type="spellEnd"/>
+      <w:r>
+        <w:rPr>
+          <w:rFonts w:ascii="Times New Roman" w:hAnsi="Times New Roman" w:cs="Times New Roman"/>
+          <w:sz w:val="28"/>
+          <w:szCs w:val="28"/>
+        </w:rPr>
+        <w:t xml:space="preserve"> </w:t>
+      </w:r>
+      <w:proofErr w:type="spellStart"/>
+      <w:r>
+        <w:rPr>
+          <w:rFonts w:ascii="Times New Roman" w:hAnsi="Times New Roman" w:cs="Times New Roman"/>
+          <w:sz w:val="28"/>
+          <w:szCs w:val="28"/>
+        </w:rPr>
+        <w:t>vẫn</w:t>
+      </w:r>
+      <w:proofErr w:type="spellEnd"/>
+      <w:r>
+        <w:rPr>
+          <w:rFonts w:ascii="Times New Roman" w:hAnsi="Times New Roman" w:cs="Times New Roman"/>
+          <w:sz w:val="28"/>
+          <w:szCs w:val="28"/>
+        </w:rPr>
+        <w:t xml:space="preserve"> </w:t>
+      </w:r>
+      <w:proofErr w:type="spellStart"/>
+      <w:r>
+        <w:rPr>
+          <w:rFonts w:ascii="Times New Roman" w:hAnsi="Times New Roman" w:cs="Times New Roman"/>
+          <w:sz w:val="28"/>
+          <w:szCs w:val="28"/>
+        </w:rPr>
+        <w:t>chưa</w:t>
+      </w:r>
+      <w:proofErr w:type="spellEnd"/>
+      <w:r>
+        <w:rPr>
+          <w:rFonts w:ascii="Times New Roman" w:hAnsi="Times New Roman" w:cs="Times New Roman"/>
+          <w:sz w:val="28"/>
+          <w:szCs w:val="28"/>
+        </w:rPr>
+        <w:t xml:space="preserve"> pull code </w:t>
+      </w:r>
+      <w:proofErr w:type="spellStart"/>
+      <w:r>
+        <w:rPr>
+          <w:rFonts w:ascii="Times New Roman" w:hAnsi="Times New Roman" w:cs="Times New Roman"/>
+          <w:sz w:val="28"/>
+          <w:szCs w:val="28"/>
+        </w:rPr>
+        <w:t>mới</w:t>
+      </w:r>
+      <w:proofErr w:type="spellEnd"/>
+      <w:r>
+        <w:rPr>
+          <w:rFonts w:ascii="Times New Roman" w:hAnsi="Times New Roman" w:cs="Times New Roman"/>
+          <w:sz w:val="28"/>
+          <w:szCs w:val="28"/>
+        </w:rPr>
+        <w:t xml:space="preserve"> </w:t>
+      </w:r>
+      <w:proofErr w:type="spellStart"/>
+      <w:r>
+        <w:rPr>
+          <w:rFonts w:ascii="Times New Roman" w:hAnsi="Times New Roman" w:cs="Times New Roman"/>
+          <w:sz w:val="28"/>
+          <w:szCs w:val="28"/>
+        </w:rPr>
+        <w:t>về</w:t>
+      </w:r>
+      <w:proofErr w:type="spellEnd"/>
+      <w:r>
+        <w:rPr>
+          <w:rFonts w:ascii="Times New Roman" w:hAnsi="Times New Roman" w:cs="Times New Roman"/>
+          <w:sz w:val="28"/>
+          <w:szCs w:val="28"/>
+        </w:rPr>
+        <w:t xml:space="preserve"> </w:t>
+      </w:r>
+      <w:proofErr w:type="spellStart"/>
+      <w:r>
+        <w:rPr>
+          <w:rFonts w:ascii="Times New Roman" w:hAnsi="Times New Roman" w:cs="Times New Roman"/>
+          <w:sz w:val="28"/>
+          <w:szCs w:val="28"/>
+        </w:rPr>
+        <w:t>gây</w:t>
+      </w:r>
+      <w:proofErr w:type="spellEnd"/>
+      <w:r>
+        <w:rPr>
+          <w:rFonts w:ascii="Times New Roman" w:hAnsi="Times New Roman" w:cs="Times New Roman"/>
+          <w:sz w:val="28"/>
+          <w:szCs w:val="28"/>
+        </w:rPr>
+        <w:t xml:space="preserve"> </w:t>
+      </w:r>
+      <w:proofErr w:type="spellStart"/>
+      <w:r>
+        <w:rPr>
+          <w:rFonts w:ascii="Times New Roman" w:hAnsi="Times New Roman" w:cs="Times New Roman"/>
+          <w:sz w:val="28"/>
+          <w:szCs w:val="28"/>
+        </w:rPr>
+        <w:t>ra</w:t>
+      </w:r>
+      <w:proofErr w:type="spellEnd"/>
+      <w:r>
+        <w:rPr>
+          <w:rFonts w:ascii="Times New Roman" w:hAnsi="Times New Roman" w:cs="Times New Roman"/>
+          <w:sz w:val="28"/>
+          <w:szCs w:val="28"/>
+        </w:rPr>
+        <w:t xml:space="preserve"> </w:t>
+      </w:r>
+      <w:proofErr w:type="spellStart"/>
+      <w:r>
+        <w:rPr>
+          <w:rFonts w:ascii="Times New Roman" w:hAnsi="Times New Roman" w:cs="Times New Roman"/>
+          <w:sz w:val="28"/>
+          <w:szCs w:val="28"/>
+        </w:rPr>
+        <w:t>xung</w:t>
+      </w:r>
+      <w:proofErr w:type="spellEnd"/>
+      <w:r>
+        <w:rPr>
+          <w:rFonts w:ascii="Times New Roman" w:hAnsi="Times New Roman" w:cs="Times New Roman"/>
+          <w:sz w:val="28"/>
+          <w:szCs w:val="28"/>
+        </w:rPr>
+        <w:t xml:space="preserve"> </w:t>
+      </w:r>
+      <w:proofErr w:type="spellStart"/>
+      <w:proofErr w:type="gramStart"/>
+      <w:r>
+        <w:rPr>
+          <w:rFonts w:ascii="Times New Roman" w:hAnsi="Times New Roman" w:cs="Times New Roman"/>
+          <w:sz w:val="28"/>
+          <w:szCs w:val="28"/>
+        </w:rPr>
+        <w:t>đột</w:t>
+      </w:r>
+      <w:proofErr w:type="spellEnd"/>
+      <w:proofErr w:type="gramEnd"/>
+    </w:p>
+    <w:p>
+      <w:pPr>
+        <w:rPr>
+          <w:rFonts w:ascii="Times New Roman" w:hAnsi="Times New Roman" w:cs="Times New Roman"/>
+          <w:sz w:val="28"/>
+          <w:szCs w:val="28"/>
+        </w:rPr>
+      </w:pPr>
+      <w:r>
+        <w:rPr>
+          <w:rFonts w:ascii="Times New Roman" w:hAnsi="Times New Roman" w:cs="Times New Roman"/>
+          <w:sz w:val="28"/>
+          <w:szCs w:val="28"/>
+        </w:rPr>
+        <w:t xml:space="preserve">TH </w:t>
+      </w:r>
+      <w:proofErr w:type="spellStart"/>
+      <w:r>
+        <w:rPr>
+          <w:rFonts w:ascii="Times New Roman" w:hAnsi="Times New Roman" w:cs="Times New Roman"/>
+          <w:sz w:val="28"/>
+          <w:szCs w:val="28"/>
+        </w:rPr>
+        <w:t>gây</w:t>
+      </w:r>
+      <w:proofErr w:type="spellEnd"/>
+      <w:r>
+        <w:rPr>
+          <w:rFonts w:ascii="Times New Roman" w:hAnsi="Times New Roman" w:cs="Times New Roman"/>
+          <w:sz w:val="28"/>
+          <w:szCs w:val="28"/>
+        </w:rPr>
+        <w:t xml:space="preserve"> </w:t>
+      </w:r>
+      <w:proofErr w:type="spellStart"/>
+      <w:r>
+        <w:rPr>
+          <w:rFonts w:ascii="Times New Roman" w:hAnsi="Times New Roman" w:cs="Times New Roman"/>
+          <w:sz w:val="28"/>
+          <w:szCs w:val="28"/>
+        </w:rPr>
+        <w:t>ra</w:t>
+      </w:r>
+      <w:proofErr w:type="spellEnd"/>
+      <w:r>
+        <w:rPr>
+          <w:rFonts w:ascii="Times New Roman" w:hAnsi="Times New Roman" w:cs="Times New Roman"/>
+          <w:sz w:val="28"/>
+          <w:szCs w:val="28"/>
+        </w:rPr>
+        <w:t xml:space="preserve"> </w:t>
+      </w:r>
+      <w:proofErr w:type="spellStart"/>
+      <w:r>
+        <w:rPr>
+          <w:rFonts w:ascii="Times New Roman" w:hAnsi="Times New Roman" w:cs="Times New Roman"/>
+          <w:sz w:val="28"/>
+          <w:szCs w:val="28"/>
+        </w:rPr>
+        <w:t>xung</w:t>
+      </w:r>
+      <w:proofErr w:type="spellEnd"/>
+      <w:r>
+        <w:rPr>
+          <w:rFonts w:ascii="Times New Roman" w:hAnsi="Times New Roman" w:cs="Times New Roman"/>
+          <w:sz w:val="28"/>
+          <w:szCs w:val="28"/>
+        </w:rPr>
+        <w:t xml:space="preserve"> </w:t>
+      </w:r>
+      <w:proofErr w:type="spellStart"/>
+      <w:proofErr w:type="gramStart"/>
+      <w:r>
+        <w:rPr>
+          <w:rFonts w:ascii="Times New Roman" w:hAnsi="Times New Roman" w:cs="Times New Roman"/>
+          <w:sz w:val="28"/>
+          <w:szCs w:val="28"/>
+        </w:rPr>
+        <w:t>đột</w:t>
+      </w:r>
+      <w:proofErr w:type="spellEnd"/>
+      <w:r>
+        <w:rPr>
+          <w:rFonts w:ascii="Times New Roman" w:hAnsi="Times New Roman" w:cs="Times New Roman"/>
+          <w:sz w:val="28"/>
+          <w:szCs w:val="28"/>
+        </w:rPr>
+        <w:t xml:space="preserve"> :</w:t>
+      </w:r>
+      <w:proofErr w:type="gramEnd"/>
+    </w:p>
+    <w:p>
+      <w:pPr>
+        <w:pStyle w:val="ListParagraph"/>
+        <w:numPr>
+          <w:ilvl w:val="0"/>
+          <w:numId w:val="2"/>
+        </w:numPr>
+        <w:rPr>
+          <w:rFonts w:ascii="Times New Roman" w:hAnsi="Times New Roman" w:cs="Times New Roman"/>
+          <w:sz w:val="28"/>
+          <w:szCs w:val="28"/>
+        </w:rPr>
+      </w:pPr>
+      <w:r>
+        <w:rPr>
+          <w:rFonts w:ascii="Times New Roman" w:hAnsi="Times New Roman" w:cs="Times New Roman"/>
+          <w:sz w:val="28"/>
+          <w:szCs w:val="28"/>
+        </w:rPr>
+        <w:t xml:space="preserve">2 </w:t>
+      </w:r>
+      <w:proofErr w:type="spellStart"/>
+      <w:r>
+        <w:rPr>
+          <w:rFonts w:ascii="Times New Roman" w:hAnsi="Times New Roman" w:cs="Times New Roman"/>
+          <w:sz w:val="28"/>
+          <w:szCs w:val="28"/>
+        </w:rPr>
+        <w:t>Nhánh</w:t>
+      </w:r>
+      <w:proofErr w:type="spellEnd"/>
+      <w:r>
+        <w:rPr>
+          <w:rFonts w:ascii="Times New Roman" w:hAnsi="Times New Roman" w:cs="Times New Roman"/>
+          <w:sz w:val="28"/>
+          <w:szCs w:val="28"/>
+        </w:rPr>
+        <w:t xml:space="preserve"> merge </w:t>
+      </w:r>
+      <w:proofErr w:type="spellStart"/>
+      <w:r>
+        <w:rPr>
+          <w:rFonts w:ascii="Times New Roman" w:hAnsi="Times New Roman" w:cs="Times New Roman"/>
+          <w:sz w:val="28"/>
+          <w:szCs w:val="28"/>
+        </w:rPr>
+        <w:t>có</w:t>
+      </w:r>
+      <w:proofErr w:type="spellEnd"/>
+      <w:r>
+        <w:rPr>
+          <w:rFonts w:ascii="Times New Roman" w:hAnsi="Times New Roman" w:cs="Times New Roman"/>
+          <w:sz w:val="28"/>
+          <w:szCs w:val="28"/>
+        </w:rPr>
+        <w:t xml:space="preserve"> </w:t>
+      </w:r>
+      <w:proofErr w:type="spellStart"/>
+      <w:r>
+        <w:rPr>
+          <w:rFonts w:ascii="Times New Roman" w:hAnsi="Times New Roman" w:cs="Times New Roman"/>
+          <w:sz w:val="28"/>
+          <w:szCs w:val="28"/>
+        </w:rPr>
+        <w:t>thay</w:t>
+      </w:r>
+      <w:proofErr w:type="spellEnd"/>
+      <w:r>
+        <w:rPr>
+          <w:rFonts w:ascii="Times New Roman" w:hAnsi="Times New Roman" w:cs="Times New Roman"/>
+          <w:sz w:val="28"/>
+          <w:szCs w:val="28"/>
+        </w:rPr>
+        <w:t xml:space="preserve"> </w:t>
+      </w:r>
+      <w:proofErr w:type="spellStart"/>
+      <w:r>
+        <w:rPr>
+          <w:rFonts w:ascii="Times New Roman" w:hAnsi="Times New Roman" w:cs="Times New Roman"/>
+          <w:sz w:val="28"/>
+          <w:szCs w:val="28"/>
+        </w:rPr>
+        <w:t>đổi</w:t>
+      </w:r>
+      <w:proofErr w:type="spellEnd"/>
+      <w:r>
+        <w:rPr>
+          <w:rFonts w:ascii="Times New Roman" w:hAnsi="Times New Roman" w:cs="Times New Roman"/>
+          <w:sz w:val="28"/>
+          <w:szCs w:val="28"/>
+        </w:rPr>
+        <w:t xml:space="preserve"> </w:t>
+      </w:r>
+      <w:proofErr w:type="spellStart"/>
+      <w:r>
+        <w:rPr>
+          <w:rFonts w:ascii="Times New Roman" w:hAnsi="Times New Roman" w:cs="Times New Roman"/>
+          <w:sz w:val="28"/>
+          <w:szCs w:val="28"/>
+        </w:rPr>
+        <w:t>gây</w:t>
+      </w:r>
+      <w:proofErr w:type="spellEnd"/>
+      <w:r>
+        <w:rPr>
+          <w:rFonts w:ascii="Times New Roman" w:hAnsi="Times New Roman" w:cs="Times New Roman"/>
+          <w:sz w:val="28"/>
+          <w:szCs w:val="28"/>
+        </w:rPr>
+        <w:t xml:space="preserve"> </w:t>
+      </w:r>
+      <w:proofErr w:type="spellStart"/>
+      <w:r>
+        <w:rPr>
+          <w:rFonts w:ascii="Times New Roman" w:hAnsi="Times New Roman" w:cs="Times New Roman"/>
+          <w:sz w:val="28"/>
+          <w:szCs w:val="28"/>
+        </w:rPr>
+        <w:t>ra</w:t>
+      </w:r>
+      <w:proofErr w:type="spellEnd"/>
+      <w:r>
+        <w:rPr>
+          <w:rFonts w:ascii="Times New Roman" w:hAnsi="Times New Roman" w:cs="Times New Roman"/>
+          <w:sz w:val="28"/>
+          <w:szCs w:val="28"/>
+        </w:rPr>
+        <w:t xml:space="preserve"> </w:t>
+      </w:r>
+      <w:proofErr w:type="spellStart"/>
+      <w:r>
+        <w:rPr>
+          <w:rFonts w:ascii="Times New Roman" w:hAnsi="Times New Roman" w:cs="Times New Roman"/>
+          <w:sz w:val="28"/>
+          <w:szCs w:val="28"/>
+        </w:rPr>
+        <w:t>xung</w:t>
+      </w:r>
+      <w:proofErr w:type="spellEnd"/>
+      <w:r>
+        <w:rPr>
+          <w:rFonts w:ascii="Times New Roman" w:hAnsi="Times New Roman" w:cs="Times New Roman"/>
+          <w:sz w:val="28"/>
+          <w:szCs w:val="28"/>
+        </w:rPr>
+        <w:t xml:space="preserve"> </w:t>
+      </w:r>
+      <w:proofErr w:type="spellStart"/>
+      <w:r>
+        <w:rPr>
+          <w:rFonts w:ascii="Times New Roman" w:hAnsi="Times New Roman" w:cs="Times New Roman"/>
+          <w:sz w:val="28"/>
+          <w:szCs w:val="28"/>
+        </w:rPr>
+        <w:t>đột</w:t>
+      </w:r>
+      <w:proofErr w:type="spellEnd"/>
+    </w:p>
+    <w:p>
+      <w:pPr>
+        <w:ind w:firstLine="720"/>
+        <w:rPr>
+          <w:rFonts w:ascii="Times New Roman" w:hAnsi="Times New Roman" w:cs="Times New Roman"/>
+          <w:sz w:val="28"/>
+          <w:szCs w:val="28"/>
+        </w:rPr>
+      </w:pPr>
+      <w:r>
+        <w:rPr>
+          <w:rFonts w:ascii="Times New Roman" w:hAnsi="Times New Roman" w:cs="Times New Roman"/>
+          <w:sz w:val="28"/>
+          <w:szCs w:val="28"/>
+        </w:rPr>
+        <w:tab/>
+      </w:r>
+      <w:proofErr w:type="spellStart"/>
+      <w:r>
+        <w:rPr>
+          <w:rFonts w:ascii="Times New Roman" w:hAnsi="Times New Roman" w:cs="Times New Roman"/>
+          <w:sz w:val="28"/>
+          <w:szCs w:val="28"/>
+        </w:rPr>
+        <w:t>Vd</w:t>
+      </w:r>
+      <w:proofErr w:type="spellEnd"/>
+      <w:r>
+        <w:rPr>
+          <w:rFonts w:ascii="Times New Roman" w:hAnsi="Times New Roman" w:cs="Times New Roman"/>
+          <w:sz w:val="28"/>
+          <w:szCs w:val="28"/>
+        </w:rPr>
+        <w:t xml:space="preserve">: </w:t>
+      </w:r>
+      <w:proofErr w:type="spellStart"/>
+      <w:r>
+        <w:rPr>
+          <w:rFonts w:ascii="Times New Roman" w:hAnsi="Times New Roman" w:cs="Times New Roman"/>
+          <w:sz w:val="28"/>
+          <w:szCs w:val="28"/>
+        </w:rPr>
+        <w:t>nhánh</w:t>
+      </w:r>
+      <w:proofErr w:type="spellEnd"/>
+      <w:r>
+        <w:rPr>
+          <w:rFonts w:ascii="Times New Roman" w:hAnsi="Times New Roman" w:cs="Times New Roman"/>
+          <w:sz w:val="28"/>
+          <w:szCs w:val="28"/>
+        </w:rPr>
+        <w:t xml:space="preserve"> A </w:t>
+      </w:r>
+      <w:proofErr w:type="spellStart"/>
+      <w:r>
+        <w:rPr>
+          <w:rFonts w:ascii="Times New Roman" w:hAnsi="Times New Roman" w:cs="Times New Roman"/>
+          <w:sz w:val="28"/>
+          <w:szCs w:val="28"/>
+        </w:rPr>
+        <w:t>và</w:t>
+      </w:r>
+      <w:proofErr w:type="spellEnd"/>
+      <w:r>
+        <w:rPr>
+          <w:rFonts w:ascii="Times New Roman" w:hAnsi="Times New Roman" w:cs="Times New Roman"/>
+          <w:sz w:val="28"/>
+          <w:szCs w:val="28"/>
+        </w:rPr>
+        <w:t xml:space="preserve"> </w:t>
+      </w:r>
+      <w:proofErr w:type="spellStart"/>
+      <w:r>
+        <w:rPr>
+          <w:rFonts w:ascii="Times New Roman" w:hAnsi="Times New Roman" w:cs="Times New Roman"/>
+          <w:sz w:val="28"/>
+          <w:szCs w:val="28"/>
+        </w:rPr>
+        <w:t>nhánh</w:t>
+      </w:r>
+      <w:proofErr w:type="spellEnd"/>
+      <w:r>
+        <w:rPr>
+          <w:rFonts w:ascii="Times New Roman" w:hAnsi="Times New Roman" w:cs="Times New Roman"/>
+          <w:sz w:val="28"/>
+          <w:szCs w:val="28"/>
+        </w:rPr>
+        <w:t xml:space="preserve"> B </w:t>
+      </w:r>
+      <w:proofErr w:type="spellStart"/>
+      <w:r>
+        <w:rPr>
+          <w:rFonts w:ascii="Times New Roman" w:hAnsi="Times New Roman" w:cs="Times New Roman"/>
+          <w:sz w:val="28"/>
+          <w:szCs w:val="28"/>
+        </w:rPr>
+        <w:t>cùng</w:t>
+      </w:r>
+      <w:proofErr w:type="spellEnd"/>
+      <w:r>
+        <w:rPr>
+          <w:rFonts w:ascii="Times New Roman" w:hAnsi="Times New Roman" w:cs="Times New Roman"/>
+          <w:sz w:val="28"/>
+          <w:szCs w:val="28"/>
+        </w:rPr>
+        <w:t xml:space="preserve"> </w:t>
+      </w:r>
+      <w:proofErr w:type="spellStart"/>
+      <w:r>
+        <w:rPr>
+          <w:rFonts w:ascii="Times New Roman" w:hAnsi="Times New Roman" w:cs="Times New Roman"/>
+          <w:sz w:val="28"/>
+          <w:szCs w:val="28"/>
+        </w:rPr>
+        <w:t>thay</w:t>
+      </w:r>
+      <w:proofErr w:type="spellEnd"/>
+      <w:r>
+        <w:rPr>
+          <w:rFonts w:ascii="Times New Roman" w:hAnsi="Times New Roman" w:cs="Times New Roman"/>
+          <w:sz w:val="28"/>
+          <w:szCs w:val="28"/>
+        </w:rPr>
+        <w:t xml:space="preserve"> </w:t>
+      </w:r>
+      <w:proofErr w:type="spellStart"/>
+      <w:r>
+        <w:rPr>
+          <w:rFonts w:ascii="Times New Roman" w:hAnsi="Times New Roman" w:cs="Times New Roman"/>
+          <w:sz w:val="28"/>
+          <w:szCs w:val="28"/>
+        </w:rPr>
+        <w:t>đổi</w:t>
+      </w:r>
+      <w:proofErr w:type="spellEnd"/>
+      <w:r>
+        <w:rPr>
+          <w:rFonts w:ascii="Times New Roman" w:hAnsi="Times New Roman" w:cs="Times New Roman"/>
+          <w:sz w:val="28"/>
+          <w:szCs w:val="28"/>
+        </w:rPr>
+        <w:t xml:space="preserve"> </w:t>
+      </w:r>
+      <w:proofErr w:type="spellStart"/>
+      <w:r>
+        <w:rPr>
+          <w:rFonts w:ascii="Times New Roman" w:hAnsi="Times New Roman" w:cs="Times New Roman"/>
+          <w:sz w:val="28"/>
+          <w:szCs w:val="28"/>
+        </w:rPr>
+        <w:t>dòng</w:t>
+      </w:r>
+      <w:proofErr w:type="spellEnd"/>
+      <w:r>
+        <w:rPr>
+          <w:rFonts w:ascii="Times New Roman" w:hAnsi="Times New Roman" w:cs="Times New Roman"/>
+          <w:sz w:val="28"/>
+          <w:szCs w:val="28"/>
+        </w:rPr>
+        <w:t xml:space="preserve"> code </w:t>
+      </w:r>
+      <w:proofErr w:type="spellStart"/>
+      <w:r>
+        <w:rPr>
+          <w:rFonts w:ascii="Times New Roman" w:hAnsi="Times New Roman" w:cs="Times New Roman"/>
+          <w:sz w:val="28"/>
+          <w:szCs w:val="28"/>
+        </w:rPr>
+        <w:t>thứ</w:t>
+      </w:r>
+      <w:proofErr w:type="spellEnd"/>
+      <w:r>
+        <w:rPr>
+          <w:rFonts w:ascii="Times New Roman" w:hAnsi="Times New Roman" w:cs="Times New Roman"/>
+          <w:sz w:val="28"/>
+          <w:szCs w:val="28"/>
+        </w:rPr>
+        <w:t xml:space="preserve"> 5 </w:t>
+      </w:r>
+      <w:proofErr w:type="spellStart"/>
+      <w:r>
+        <w:rPr>
+          <w:rFonts w:ascii="Times New Roman" w:hAnsi="Times New Roman" w:cs="Times New Roman"/>
+          <w:sz w:val="28"/>
+          <w:szCs w:val="28"/>
+        </w:rPr>
+        <w:t>trên</w:t>
+      </w:r>
+      <w:proofErr w:type="spellEnd"/>
+      <w:r>
+        <w:rPr>
+          <w:rFonts w:ascii="Times New Roman" w:hAnsi="Times New Roman" w:cs="Times New Roman"/>
+          <w:sz w:val="28"/>
+          <w:szCs w:val="28"/>
+        </w:rPr>
+        <w:t xml:space="preserve"> 1 file.</w:t>
+      </w:r>
+    </w:p>
+    <w:p>
+      <w:pPr>
+        <w:pStyle w:val="ListParagraph"/>
+        <w:numPr>
+          <w:ilvl w:val="0"/>
+          <w:numId w:val="2"/>
+        </w:numPr>
+        <w:rPr>
+          <w:rFonts w:ascii="Times New Roman" w:hAnsi="Times New Roman" w:cs="Times New Roman"/>
+          <w:sz w:val="28"/>
+          <w:szCs w:val="28"/>
+        </w:rPr>
+      </w:pPr>
+      <w:r>
+        <w:rPr>
+          <w:rFonts w:ascii="Times New Roman" w:hAnsi="Times New Roman" w:cs="Times New Roman"/>
+          <w:sz w:val="28"/>
+          <w:szCs w:val="28"/>
+        </w:rPr>
+        <w:t xml:space="preserve">Khi </w:t>
+      </w:r>
+      <w:proofErr w:type="spellStart"/>
+      <w:r>
+        <w:rPr>
+          <w:rFonts w:ascii="Times New Roman" w:hAnsi="Times New Roman" w:cs="Times New Roman"/>
+          <w:sz w:val="28"/>
+          <w:szCs w:val="28"/>
+        </w:rPr>
+        <w:t>có</w:t>
+      </w:r>
+      <w:proofErr w:type="spellEnd"/>
+      <w:r>
+        <w:rPr>
+          <w:rFonts w:ascii="Times New Roman" w:hAnsi="Times New Roman" w:cs="Times New Roman"/>
+          <w:sz w:val="28"/>
+          <w:szCs w:val="28"/>
+        </w:rPr>
+        <w:t xml:space="preserve"> </w:t>
+      </w:r>
+      <w:proofErr w:type="spellStart"/>
+      <w:r>
+        <w:rPr>
+          <w:rFonts w:ascii="Times New Roman" w:hAnsi="Times New Roman" w:cs="Times New Roman"/>
+          <w:sz w:val="28"/>
+          <w:szCs w:val="28"/>
+        </w:rPr>
+        <w:t>thay</w:t>
+      </w:r>
+      <w:proofErr w:type="spellEnd"/>
+      <w:r>
+        <w:rPr>
+          <w:rFonts w:ascii="Times New Roman" w:hAnsi="Times New Roman" w:cs="Times New Roman"/>
+          <w:sz w:val="28"/>
+          <w:szCs w:val="28"/>
+        </w:rPr>
+        <w:t xml:space="preserve"> </w:t>
+      </w:r>
+      <w:proofErr w:type="spellStart"/>
+      <w:r>
+        <w:rPr>
+          <w:rFonts w:ascii="Times New Roman" w:hAnsi="Times New Roman" w:cs="Times New Roman"/>
+          <w:sz w:val="28"/>
+          <w:szCs w:val="28"/>
+        </w:rPr>
+        <w:t>đổi</w:t>
+      </w:r>
+      <w:proofErr w:type="spellEnd"/>
+      <w:r>
+        <w:rPr>
+          <w:rFonts w:ascii="Times New Roman" w:hAnsi="Times New Roman" w:cs="Times New Roman"/>
+          <w:sz w:val="28"/>
+          <w:szCs w:val="28"/>
+        </w:rPr>
+        <w:t xml:space="preserve"> commit </w:t>
+      </w:r>
+      <w:proofErr w:type="spellStart"/>
+      <w:r>
+        <w:rPr>
+          <w:rFonts w:ascii="Times New Roman" w:hAnsi="Times New Roman" w:cs="Times New Roman"/>
+          <w:sz w:val="28"/>
+          <w:szCs w:val="28"/>
+        </w:rPr>
+        <w:t>trên</w:t>
+      </w:r>
+      <w:proofErr w:type="spellEnd"/>
+      <w:r>
+        <w:rPr>
+          <w:rFonts w:ascii="Times New Roman" w:hAnsi="Times New Roman" w:cs="Times New Roman"/>
+          <w:sz w:val="28"/>
+          <w:szCs w:val="28"/>
+        </w:rPr>
+        <w:t xml:space="preserve"> </w:t>
+      </w:r>
+      <w:proofErr w:type="spellStart"/>
+      <w:r>
+        <w:rPr>
+          <w:rFonts w:ascii="Times New Roman" w:hAnsi="Times New Roman" w:cs="Times New Roman"/>
+          <w:sz w:val="28"/>
+          <w:szCs w:val="28"/>
+        </w:rPr>
+        <w:t>cùng</w:t>
+      </w:r>
+      <w:proofErr w:type="spellEnd"/>
+      <w:r>
+        <w:rPr>
+          <w:rFonts w:ascii="Times New Roman" w:hAnsi="Times New Roman" w:cs="Times New Roman"/>
+          <w:sz w:val="28"/>
+          <w:szCs w:val="28"/>
+        </w:rPr>
+        <w:t xml:space="preserve"> 1 </w:t>
+      </w:r>
+      <w:proofErr w:type="spellStart"/>
+      <w:r>
+        <w:rPr>
+          <w:rFonts w:ascii="Times New Roman" w:hAnsi="Times New Roman" w:cs="Times New Roman"/>
+          <w:sz w:val="28"/>
+          <w:szCs w:val="28"/>
+        </w:rPr>
+        <w:t>vùng</w:t>
+      </w:r>
+      <w:proofErr w:type="spellEnd"/>
+    </w:p>
+    <w:p>
+      <w:pPr>
+        <w:rPr>
+          <w:rFonts w:ascii="Times New Roman" w:hAnsi="Times New Roman" w:cs="Times New Roman"/>
+          <w:sz w:val="28"/>
+          <w:szCs w:val="28"/>
+        </w:rPr>
+      </w:pPr>
+      <w:r>
+        <w:rPr>
+          <w:rFonts w:ascii="Times New Roman" w:hAnsi="Times New Roman" w:cs="Times New Roman"/>
+          <w:sz w:val="28"/>
+          <w:szCs w:val="28"/>
+        </w:rPr>
+        <w:tab/>
+      </w:r>
+      <w:r>
+        <w:rPr>
+          <w:rFonts w:ascii="Times New Roman" w:hAnsi="Times New Roman" w:cs="Times New Roman"/>
+          <w:sz w:val="28"/>
+          <w:szCs w:val="28"/>
+        </w:rPr>
+        <w:tab/>
+      </w:r>
+      <w:proofErr w:type="spellStart"/>
+      <w:proofErr w:type="gramStart"/>
+      <w:r>
+        <w:rPr>
+          <w:rFonts w:ascii="Times New Roman" w:hAnsi="Times New Roman" w:cs="Times New Roman"/>
+          <w:sz w:val="28"/>
+          <w:szCs w:val="28"/>
+        </w:rPr>
+        <w:t>V</w:t>
+      </w:r>
+      <w:r>
+        <w:rPr>
+          <w:rFonts w:ascii="Times New Roman" w:hAnsi="Times New Roman" w:cs="Times New Roman"/>
+          <w:sz w:val="28"/>
+          <w:szCs w:val="28"/>
+        </w:rPr>
+        <w:t>d</w:t>
+      </w:r>
+      <w:proofErr w:type="spellEnd"/>
+      <w:r>
+        <w:rPr>
+          <w:rFonts w:ascii="Times New Roman" w:hAnsi="Times New Roman" w:cs="Times New Roman"/>
+          <w:sz w:val="28"/>
+          <w:szCs w:val="28"/>
+        </w:rPr>
+        <w:t xml:space="preserve"> :</w:t>
+      </w:r>
+      <w:proofErr w:type="gramEnd"/>
+      <w:r>
+        <w:rPr>
+          <w:rFonts w:ascii="Times New Roman" w:hAnsi="Times New Roman" w:cs="Times New Roman"/>
+          <w:sz w:val="28"/>
+          <w:szCs w:val="28"/>
+        </w:rPr>
+        <w:t xml:space="preserve"> </w:t>
+      </w:r>
+      <w:proofErr w:type="spellStart"/>
+      <w:r>
+        <w:rPr>
+          <w:rFonts w:ascii="Times New Roman" w:hAnsi="Times New Roman" w:cs="Times New Roman"/>
+          <w:sz w:val="28"/>
+          <w:szCs w:val="28"/>
+        </w:rPr>
+        <w:t>máy</w:t>
+      </w:r>
+      <w:proofErr w:type="spellEnd"/>
+      <w:r>
+        <w:rPr>
+          <w:rFonts w:ascii="Times New Roman" w:hAnsi="Times New Roman" w:cs="Times New Roman"/>
+          <w:sz w:val="28"/>
+          <w:szCs w:val="28"/>
+        </w:rPr>
+        <w:t xml:space="preserve"> A push </w:t>
+      </w:r>
+      <w:proofErr w:type="spellStart"/>
+      <w:r>
+        <w:rPr>
+          <w:rFonts w:ascii="Times New Roman" w:hAnsi="Times New Roman" w:cs="Times New Roman"/>
+          <w:sz w:val="28"/>
+          <w:szCs w:val="28"/>
+        </w:rPr>
+        <w:t>fuction</w:t>
+      </w:r>
+      <w:proofErr w:type="spellEnd"/>
+      <w:r>
+        <w:rPr>
+          <w:rFonts w:ascii="Times New Roman" w:hAnsi="Times New Roman" w:cs="Times New Roman"/>
+          <w:sz w:val="28"/>
+          <w:szCs w:val="28"/>
+        </w:rPr>
+        <w:t xml:space="preserve"> A </w:t>
+      </w:r>
+      <w:proofErr w:type="spellStart"/>
+      <w:r>
+        <w:rPr>
+          <w:rFonts w:ascii="Times New Roman" w:hAnsi="Times New Roman" w:cs="Times New Roman"/>
+          <w:sz w:val="28"/>
+          <w:szCs w:val="28"/>
+        </w:rPr>
+        <w:t>trong</w:t>
+      </w:r>
+      <w:proofErr w:type="spellEnd"/>
+      <w:r>
+        <w:rPr>
+          <w:rFonts w:ascii="Times New Roman" w:hAnsi="Times New Roman" w:cs="Times New Roman"/>
+          <w:sz w:val="28"/>
+          <w:szCs w:val="28"/>
+        </w:rPr>
+        <w:t xml:space="preserve"> file nam.txt </w:t>
+      </w:r>
+      <w:proofErr w:type="spellStart"/>
+      <w:r>
+        <w:rPr>
+          <w:rFonts w:ascii="Times New Roman" w:hAnsi="Times New Roman" w:cs="Times New Roman"/>
+          <w:sz w:val="28"/>
+          <w:szCs w:val="28"/>
+        </w:rPr>
+        <w:t>rỗng</w:t>
+      </w:r>
+      <w:proofErr w:type="spellEnd"/>
+      <w:r>
+        <w:rPr>
+          <w:rFonts w:ascii="Times New Roman" w:hAnsi="Times New Roman" w:cs="Times New Roman"/>
+          <w:sz w:val="28"/>
+          <w:szCs w:val="28"/>
+        </w:rPr>
+        <w:t xml:space="preserve"> </w:t>
+      </w:r>
+      <w:proofErr w:type="spellStart"/>
+      <w:r>
+        <w:rPr>
+          <w:rFonts w:ascii="Times New Roman" w:hAnsi="Times New Roman" w:cs="Times New Roman"/>
+          <w:sz w:val="28"/>
+          <w:szCs w:val="28"/>
+        </w:rPr>
+        <w:t>xong</w:t>
+      </w:r>
+      <w:proofErr w:type="spellEnd"/>
+      <w:r>
+        <w:rPr>
+          <w:rFonts w:ascii="Times New Roman" w:hAnsi="Times New Roman" w:cs="Times New Roman"/>
+          <w:sz w:val="28"/>
+          <w:szCs w:val="28"/>
+        </w:rPr>
+        <w:t xml:space="preserve"> </w:t>
+      </w:r>
+      <w:proofErr w:type="spellStart"/>
+      <w:r>
+        <w:rPr>
+          <w:rFonts w:ascii="Times New Roman" w:hAnsi="Times New Roman" w:cs="Times New Roman"/>
+          <w:sz w:val="28"/>
+          <w:szCs w:val="28"/>
+        </w:rPr>
+        <w:t>máy</w:t>
+      </w:r>
+      <w:proofErr w:type="spellEnd"/>
+      <w:r>
+        <w:rPr>
+          <w:rFonts w:ascii="Times New Roman" w:hAnsi="Times New Roman" w:cs="Times New Roman"/>
+          <w:sz w:val="28"/>
+          <w:szCs w:val="28"/>
+        </w:rPr>
+        <w:t xml:space="preserve"> B </w:t>
+      </w:r>
+      <w:proofErr w:type="spellStart"/>
+      <w:r>
+        <w:rPr>
+          <w:rFonts w:ascii="Times New Roman" w:hAnsi="Times New Roman" w:cs="Times New Roman"/>
+          <w:sz w:val="28"/>
+          <w:szCs w:val="28"/>
+        </w:rPr>
+        <w:t>cũng</w:t>
+      </w:r>
+      <w:proofErr w:type="spellEnd"/>
+      <w:r>
+        <w:rPr>
+          <w:rFonts w:ascii="Times New Roman" w:hAnsi="Times New Roman" w:cs="Times New Roman"/>
+          <w:sz w:val="28"/>
+          <w:szCs w:val="28"/>
+        </w:rPr>
+        <w:t xml:space="preserve"> push </w:t>
+      </w:r>
+      <w:proofErr w:type="spellStart"/>
+      <w:r>
+        <w:rPr>
+          <w:rFonts w:ascii="Times New Roman" w:hAnsi="Times New Roman" w:cs="Times New Roman"/>
+          <w:sz w:val="28"/>
+          <w:szCs w:val="28"/>
+        </w:rPr>
+        <w:t>fuction</w:t>
+      </w:r>
+      <w:proofErr w:type="spellEnd"/>
+      <w:r>
+        <w:rPr>
+          <w:rFonts w:ascii="Times New Roman" w:hAnsi="Times New Roman" w:cs="Times New Roman"/>
+          <w:sz w:val="28"/>
+          <w:szCs w:val="28"/>
+        </w:rPr>
+        <w:t xml:space="preserve"> B </w:t>
+      </w:r>
+      <w:proofErr w:type="spellStart"/>
+      <w:r>
+        <w:rPr>
+          <w:rFonts w:ascii="Times New Roman" w:hAnsi="Times New Roman" w:cs="Times New Roman"/>
+          <w:sz w:val="28"/>
+          <w:szCs w:val="28"/>
+        </w:rPr>
+        <w:t>trong</w:t>
+      </w:r>
+      <w:proofErr w:type="spellEnd"/>
+      <w:r>
+        <w:rPr>
+          <w:rFonts w:ascii="Times New Roman" w:hAnsi="Times New Roman" w:cs="Times New Roman"/>
+          <w:sz w:val="28"/>
+          <w:szCs w:val="28"/>
+        </w:rPr>
+        <w:t xml:space="preserve"> file nam.txt </w:t>
+      </w:r>
+      <w:proofErr w:type="spellStart"/>
+      <w:r>
+        <w:rPr>
+          <w:rFonts w:ascii="Times New Roman" w:hAnsi="Times New Roman" w:cs="Times New Roman"/>
+          <w:sz w:val="28"/>
+          <w:szCs w:val="28"/>
+        </w:rPr>
+        <w:t>rỗng</w:t>
+      </w:r>
+      <w:proofErr w:type="spellEnd"/>
+      <w:r>
+        <w:rPr>
+          <w:rFonts w:ascii="Times New Roman" w:hAnsi="Times New Roman" w:cs="Times New Roman"/>
+          <w:sz w:val="28"/>
+          <w:szCs w:val="28"/>
+        </w:rPr>
+        <w:t xml:space="preserve"> </w:t>
+      </w:r>
+      <w:proofErr w:type="spellStart"/>
+      <w:r>
+        <w:rPr>
+          <w:rFonts w:ascii="Times New Roman" w:hAnsi="Times New Roman" w:cs="Times New Roman"/>
+          <w:sz w:val="28"/>
+          <w:szCs w:val="28"/>
+        </w:rPr>
+        <w:t>đó</w:t>
+      </w:r>
+      <w:proofErr w:type="spellEnd"/>
+      <w:r>
+        <w:rPr>
+          <w:rFonts w:ascii="Times New Roman" w:hAnsi="Times New Roman" w:cs="Times New Roman"/>
+          <w:sz w:val="28"/>
+          <w:szCs w:val="28"/>
+        </w:rPr>
+        <w:t xml:space="preserve">. </w:t>
+      </w:r>
+      <w:proofErr w:type="spellStart"/>
+      <w:r>
+        <w:rPr>
+          <w:rFonts w:ascii="Times New Roman" w:hAnsi="Times New Roman" w:cs="Times New Roman"/>
+          <w:sz w:val="28"/>
+          <w:szCs w:val="28"/>
+        </w:rPr>
+        <w:t>Thì</w:t>
+      </w:r>
+      <w:proofErr w:type="spellEnd"/>
+      <w:r>
+        <w:rPr>
+          <w:rFonts w:ascii="Times New Roman" w:hAnsi="Times New Roman" w:cs="Times New Roman"/>
+          <w:sz w:val="28"/>
+          <w:szCs w:val="28"/>
+        </w:rPr>
+        <w:t xml:space="preserve"> </w:t>
+      </w:r>
+      <w:proofErr w:type="spellStart"/>
+      <w:r>
+        <w:rPr>
+          <w:rFonts w:ascii="Times New Roman" w:hAnsi="Times New Roman" w:cs="Times New Roman"/>
+          <w:sz w:val="28"/>
+          <w:szCs w:val="28"/>
+        </w:rPr>
+        <w:t>máy</w:t>
+      </w:r>
+      <w:proofErr w:type="spellEnd"/>
+      <w:r>
+        <w:rPr>
+          <w:rFonts w:ascii="Times New Roman" w:hAnsi="Times New Roman" w:cs="Times New Roman"/>
+          <w:sz w:val="28"/>
+          <w:szCs w:val="28"/>
+        </w:rPr>
+        <w:t xml:space="preserve"> B </w:t>
+      </w:r>
+      <w:proofErr w:type="spellStart"/>
+      <w:r>
+        <w:rPr>
+          <w:rFonts w:ascii="Times New Roman" w:hAnsi="Times New Roman" w:cs="Times New Roman"/>
+          <w:sz w:val="28"/>
+          <w:szCs w:val="28"/>
+        </w:rPr>
+        <w:t>sẽ</w:t>
+      </w:r>
+      <w:proofErr w:type="spellEnd"/>
+      <w:r>
+        <w:rPr>
+          <w:rFonts w:ascii="Times New Roman" w:hAnsi="Times New Roman" w:cs="Times New Roman"/>
+          <w:sz w:val="28"/>
+          <w:szCs w:val="28"/>
+        </w:rPr>
+        <w:t xml:space="preserve"> </w:t>
+      </w:r>
+      <w:proofErr w:type="spellStart"/>
+      <w:r>
+        <w:rPr>
+          <w:rFonts w:ascii="Times New Roman" w:hAnsi="Times New Roman" w:cs="Times New Roman"/>
+          <w:sz w:val="28"/>
+          <w:szCs w:val="28"/>
+        </w:rPr>
+        <w:t>hiện</w:t>
+      </w:r>
+      <w:proofErr w:type="spellEnd"/>
+      <w:r>
+        <w:rPr>
+          <w:rFonts w:ascii="Times New Roman" w:hAnsi="Times New Roman" w:cs="Times New Roman"/>
+          <w:sz w:val="28"/>
+          <w:szCs w:val="28"/>
+        </w:rPr>
+        <w:t xml:space="preserve"> </w:t>
+      </w:r>
+      <w:proofErr w:type="spellStart"/>
+      <w:r>
+        <w:rPr>
+          <w:rFonts w:ascii="Times New Roman" w:hAnsi="Times New Roman" w:cs="Times New Roman"/>
+          <w:sz w:val="28"/>
+          <w:szCs w:val="28"/>
+        </w:rPr>
+        <w:t>lỗi</w:t>
+      </w:r>
+      <w:proofErr w:type="spellEnd"/>
+      <w:r>
+        <w:rPr>
+          <w:rFonts w:ascii="Times New Roman" w:hAnsi="Times New Roman" w:cs="Times New Roman"/>
+          <w:sz w:val="28"/>
+          <w:szCs w:val="28"/>
+        </w:rPr>
+        <w:t xml:space="preserve"> </w:t>
+      </w:r>
+      <w:proofErr w:type="spellStart"/>
+      <w:r>
+        <w:rPr>
+          <w:rFonts w:ascii="Times New Roman" w:hAnsi="Times New Roman" w:cs="Times New Roman"/>
+          <w:sz w:val="28"/>
+          <w:szCs w:val="28"/>
+        </w:rPr>
+        <w:t>xung</w:t>
+      </w:r>
+      <w:proofErr w:type="spellEnd"/>
+      <w:r>
+        <w:rPr>
+          <w:rFonts w:ascii="Times New Roman" w:hAnsi="Times New Roman" w:cs="Times New Roman"/>
+          <w:sz w:val="28"/>
+          <w:szCs w:val="28"/>
+        </w:rPr>
+        <w:t xml:space="preserve"> </w:t>
+      </w:r>
+      <w:proofErr w:type="spellStart"/>
+      <w:proofErr w:type="gramStart"/>
+      <w:r>
+        <w:rPr>
+          <w:rFonts w:ascii="Times New Roman" w:hAnsi="Times New Roman" w:cs="Times New Roman"/>
+          <w:sz w:val="28"/>
+          <w:szCs w:val="28"/>
+        </w:rPr>
+        <w:t>đột</w:t>
+      </w:r>
+      <w:proofErr w:type="spellEnd"/>
+      <w:r>
+        <w:rPr>
+          <w:rFonts w:ascii="Times New Roman" w:hAnsi="Times New Roman" w:cs="Times New Roman"/>
+          <w:sz w:val="28"/>
+          <w:szCs w:val="28"/>
+        </w:rPr>
+        <w:t xml:space="preserve"> .</w:t>
+      </w:r>
+      <w:proofErr w:type="gramEnd"/>
+    </w:p>
+    <w:p>
+      <w:pPr>
+        <w:pStyle w:val="ListParagraph"/>
+        <w:numPr>
+          <w:ilvl w:val="0"/>
+          <w:numId w:val="2"/>
+        </w:numPr>
+        <w:rPr>
+          <w:rFonts w:ascii="Times New Roman" w:hAnsi="Times New Roman" w:cs="Times New Roman"/>
+          <w:sz w:val="28"/>
+          <w:szCs w:val="28"/>
+        </w:rPr>
+      </w:pPr>
+      <w:r>
+        <w:rPr>
+          <w:rFonts w:ascii="Times New Roman" w:hAnsi="Times New Roman" w:cs="Times New Roman"/>
+          <w:sz w:val="28"/>
+          <w:szCs w:val="28"/>
+        </w:rPr>
+        <w:t xml:space="preserve">Stash pop thay đổi </w:t>
+      </w:r>
+      <w:proofErr w:type="spellStart"/>
+      <w:r>
+        <w:rPr>
+          <w:rFonts w:ascii="Times New Roman" w:hAnsi="Times New Roman" w:cs="Times New Roman"/>
+          <w:sz w:val="28"/>
+          <w:szCs w:val="28"/>
+        </w:rPr>
+        <w:t>chồng</w:t>
+      </w:r>
+      <w:proofErr w:type="spellEnd"/>
+      <w:r>
+        <w:rPr>
+          <w:rFonts w:ascii="Times New Roman" w:hAnsi="Times New Roman" w:cs="Times New Roman"/>
+          <w:sz w:val="28"/>
+          <w:szCs w:val="28"/>
+        </w:rPr>
+        <w:t xml:space="preserve"> </w:t>
+      </w:r>
+      <w:proofErr w:type="spellStart"/>
+      <w:r>
+        <w:rPr>
+          <w:rFonts w:ascii="Times New Roman" w:hAnsi="Times New Roman" w:cs="Times New Roman"/>
+          <w:sz w:val="28"/>
+          <w:szCs w:val="28"/>
+        </w:rPr>
+        <w:t>lên</w:t>
+      </w:r>
+      <w:proofErr w:type="spellEnd"/>
+      <w:r>
+        <w:rPr>
+          <w:rFonts w:ascii="Times New Roman" w:hAnsi="Times New Roman" w:cs="Times New Roman"/>
+          <w:sz w:val="28"/>
+          <w:szCs w:val="28"/>
+        </w:rPr>
+        <w:t xml:space="preserve"> </w:t>
+      </w:r>
+      <w:proofErr w:type="spellStart"/>
+      <w:r>
+        <w:rPr>
+          <w:rFonts w:ascii="Times New Roman" w:hAnsi="Times New Roman" w:cs="Times New Roman"/>
+          <w:sz w:val="28"/>
+          <w:szCs w:val="28"/>
+        </w:rPr>
+        <w:t>nhau</w:t>
+      </w:r>
+      <w:proofErr w:type="spellEnd"/>
+    </w:p>
+    <w:p>
+      <w:pPr>
+        <w:rPr>
+          <w:rFonts w:ascii="Times New Roman" w:hAnsi="Times New Roman" w:cs="Times New Roman"/>
+          <w:sz w:val="28"/>
+          <w:szCs w:val="28"/>
+        </w:rPr>
+      </w:pPr>
+      <w:r>
+        <w:rPr>
+          <w:rFonts w:ascii="Times New Roman" w:hAnsi="Times New Roman" w:cs="Times New Roman"/>
+          <w:sz w:val="28"/>
+          <w:szCs w:val="28"/>
+        </w:rPr>
+        <w:tab/>
+      </w:r>
+      <w:r>
+        <w:rPr>
+          <w:rFonts w:ascii="Times New Roman" w:hAnsi="Times New Roman" w:cs="Times New Roman"/>
+          <w:sz w:val="28"/>
+          <w:szCs w:val="28"/>
+        </w:rPr>
+        <w:tab/>
+      </w:r>
+      <w:proofErr w:type="spellStart"/>
+      <w:r>
+        <w:rPr>
+          <w:rFonts w:ascii="Times New Roman" w:hAnsi="Times New Roman" w:cs="Times New Roman"/>
+          <w:sz w:val="28"/>
+          <w:szCs w:val="28"/>
+        </w:rPr>
+        <w:t>Vd</w:t>
+      </w:r>
+      <w:proofErr w:type="spellEnd"/>
+      <w:r>
+        <w:rPr>
+          <w:rFonts w:ascii="Times New Roman" w:hAnsi="Times New Roman" w:cs="Times New Roman"/>
+          <w:sz w:val="28"/>
+          <w:szCs w:val="28"/>
+        </w:rPr>
+        <w:t xml:space="preserve">: Khi b git stash </w:t>
+      </w:r>
+      <w:proofErr w:type="gramStart"/>
+      <w:r>
+        <w:rPr>
+          <w:rFonts w:ascii="Times New Roman" w:hAnsi="Times New Roman" w:cs="Times New Roman"/>
+          <w:sz w:val="28"/>
+          <w:szCs w:val="28"/>
+        </w:rPr>
+        <w:t>pop ,</w:t>
+      </w:r>
+      <w:proofErr w:type="gramEnd"/>
+      <w:r>
+        <w:rPr>
+          <w:rFonts w:ascii="Times New Roman" w:hAnsi="Times New Roman" w:cs="Times New Roman"/>
+          <w:sz w:val="28"/>
+          <w:szCs w:val="28"/>
+        </w:rPr>
+        <w:t xml:space="preserve"> </w:t>
+      </w:r>
+      <w:proofErr w:type="spellStart"/>
+      <w:r>
+        <w:rPr>
+          <w:rFonts w:ascii="Times New Roman" w:hAnsi="Times New Roman" w:cs="Times New Roman"/>
+          <w:sz w:val="28"/>
+          <w:szCs w:val="28"/>
+        </w:rPr>
+        <w:t>nếu</w:t>
+      </w:r>
+      <w:proofErr w:type="spellEnd"/>
+      <w:r>
+        <w:rPr>
+          <w:rFonts w:ascii="Times New Roman" w:hAnsi="Times New Roman" w:cs="Times New Roman"/>
+          <w:sz w:val="28"/>
+          <w:szCs w:val="28"/>
+        </w:rPr>
+        <w:t xml:space="preserve"> working </w:t>
+      </w:r>
+      <w:proofErr w:type="spellStart"/>
+      <w:r>
+        <w:rPr>
+          <w:rFonts w:ascii="Times New Roman" w:hAnsi="Times New Roman" w:cs="Times New Roman"/>
+          <w:sz w:val="28"/>
+          <w:szCs w:val="28"/>
+        </w:rPr>
+        <w:t>dicrection</w:t>
+      </w:r>
+      <w:proofErr w:type="spellEnd"/>
+      <w:r>
+        <w:rPr>
+          <w:rFonts w:ascii="Times New Roman" w:hAnsi="Times New Roman" w:cs="Times New Roman"/>
+          <w:sz w:val="28"/>
+          <w:szCs w:val="28"/>
+        </w:rPr>
+        <w:t xml:space="preserve"> </w:t>
+      </w:r>
+      <w:proofErr w:type="spellStart"/>
+      <w:r>
+        <w:rPr>
+          <w:rFonts w:ascii="Times New Roman" w:hAnsi="Times New Roman" w:cs="Times New Roman"/>
+          <w:sz w:val="28"/>
+          <w:szCs w:val="28"/>
+        </w:rPr>
+        <w:t>thay</w:t>
+      </w:r>
+      <w:proofErr w:type="spellEnd"/>
+      <w:r>
+        <w:rPr>
+          <w:rFonts w:ascii="Times New Roman" w:hAnsi="Times New Roman" w:cs="Times New Roman"/>
+          <w:sz w:val="28"/>
+          <w:szCs w:val="28"/>
+        </w:rPr>
+        <w:t xml:space="preserve"> </w:t>
+      </w:r>
+      <w:proofErr w:type="spellStart"/>
+      <w:r>
+        <w:rPr>
+          <w:rFonts w:ascii="Times New Roman" w:hAnsi="Times New Roman" w:cs="Times New Roman"/>
+          <w:sz w:val="28"/>
+          <w:szCs w:val="28"/>
+        </w:rPr>
+        <w:t>đổi</w:t>
+      </w:r>
+      <w:proofErr w:type="spellEnd"/>
+      <w:r>
+        <w:rPr>
+          <w:rFonts w:ascii="Times New Roman" w:hAnsi="Times New Roman" w:cs="Times New Roman"/>
+          <w:sz w:val="28"/>
+          <w:szCs w:val="28"/>
+        </w:rPr>
+        <w:t xml:space="preserve"> </w:t>
+      </w:r>
+      <w:proofErr w:type="spellStart"/>
+      <w:r>
+        <w:rPr>
+          <w:rFonts w:ascii="Times New Roman" w:hAnsi="Times New Roman" w:cs="Times New Roman"/>
+          <w:sz w:val="28"/>
+          <w:szCs w:val="28"/>
+        </w:rPr>
+        <w:t>cùng</w:t>
+      </w:r>
+      <w:proofErr w:type="spellEnd"/>
+      <w:r>
+        <w:rPr>
+          <w:rFonts w:ascii="Times New Roman" w:hAnsi="Times New Roman" w:cs="Times New Roman"/>
+          <w:sz w:val="28"/>
+          <w:szCs w:val="28"/>
+        </w:rPr>
+        <w:t xml:space="preserve"> </w:t>
+      </w:r>
+      <w:proofErr w:type="spellStart"/>
+      <w:r>
+        <w:rPr>
+          <w:rFonts w:ascii="Times New Roman" w:hAnsi="Times New Roman" w:cs="Times New Roman"/>
+          <w:sz w:val="28"/>
+          <w:szCs w:val="28"/>
+        </w:rPr>
+        <w:t>dòng</w:t>
+      </w:r>
+      <w:proofErr w:type="spellEnd"/>
+      <w:r>
+        <w:rPr>
+          <w:rFonts w:ascii="Times New Roman" w:hAnsi="Times New Roman" w:cs="Times New Roman"/>
+          <w:sz w:val="28"/>
+          <w:szCs w:val="28"/>
+        </w:rPr>
+        <w:t xml:space="preserve"> </w:t>
+      </w:r>
+      <w:proofErr w:type="spellStart"/>
+      <w:r>
+        <w:rPr>
+          <w:rFonts w:ascii="Times New Roman" w:hAnsi="Times New Roman" w:cs="Times New Roman"/>
+          <w:sz w:val="28"/>
+          <w:szCs w:val="28"/>
+        </w:rPr>
+        <w:t>sẽ</w:t>
+      </w:r>
+      <w:proofErr w:type="spellEnd"/>
+      <w:r>
+        <w:rPr>
+          <w:rFonts w:ascii="Times New Roman" w:hAnsi="Times New Roman" w:cs="Times New Roman"/>
+          <w:sz w:val="28"/>
+          <w:szCs w:val="28"/>
+        </w:rPr>
+        <w:t xml:space="preserve"> stash </w:t>
+      </w:r>
+      <w:proofErr w:type="spellStart"/>
+      <w:r>
+        <w:rPr>
+          <w:rFonts w:ascii="Times New Roman" w:hAnsi="Times New Roman" w:cs="Times New Roman"/>
+          <w:sz w:val="28"/>
+          <w:szCs w:val="28"/>
+        </w:rPr>
+        <w:t>với</w:t>
+      </w:r>
+      <w:proofErr w:type="spellEnd"/>
+      <w:r>
+        <w:rPr>
+          <w:rFonts w:ascii="Times New Roman" w:hAnsi="Times New Roman" w:cs="Times New Roman"/>
+          <w:sz w:val="28"/>
+          <w:szCs w:val="28"/>
+        </w:rPr>
+        <w:t xml:space="preserve"> </w:t>
+      </w:r>
+      <w:proofErr w:type="spellStart"/>
+      <w:r>
+        <w:rPr>
+          <w:rFonts w:ascii="Times New Roman" w:hAnsi="Times New Roman" w:cs="Times New Roman"/>
+          <w:sz w:val="28"/>
+          <w:szCs w:val="28"/>
+        </w:rPr>
+        <w:t>nhau</w:t>
+      </w:r>
+      <w:proofErr w:type="spellEnd"/>
+      <w:r>
+        <w:rPr>
+          <w:rFonts w:ascii="Times New Roman" w:hAnsi="Times New Roman" w:cs="Times New Roman"/>
+          <w:sz w:val="28"/>
+          <w:szCs w:val="28"/>
+        </w:rPr>
+        <w:t xml:space="preserve"> </w:t>
+      </w:r>
+      <w:proofErr w:type="spellStart"/>
+      <w:r>
+        <w:rPr>
+          <w:rFonts w:ascii="Times New Roman" w:hAnsi="Times New Roman" w:cs="Times New Roman"/>
+          <w:sz w:val="28"/>
+          <w:szCs w:val="28"/>
+        </w:rPr>
+        <w:t>xãy</w:t>
+      </w:r>
+      <w:proofErr w:type="spellEnd"/>
+      <w:r>
+        <w:rPr>
+          <w:rFonts w:ascii="Times New Roman" w:hAnsi="Times New Roman" w:cs="Times New Roman"/>
+          <w:sz w:val="28"/>
+          <w:szCs w:val="28"/>
+        </w:rPr>
+        <w:t xml:space="preserve"> </w:t>
+      </w:r>
+      <w:proofErr w:type="spellStart"/>
+      <w:r>
+        <w:rPr>
+          <w:rFonts w:ascii="Times New Roman" w:hAnsi="Times New Roman" w:cs="Times New Roman"/>
+          <w:sz w:val="28"/>
+          <w:szCs w:val="28"/>
+        </w:rPr>
+        <w:t>ra</w:t>
+      </w:r>
+      <w:proofErr w:type="spellEnd"/>
+      <w:r>
+        <w:rPr>
+          <w:rFonts w:ascii="Times New Roman" w:hAnsi="Times New Roman" w:cs="Times New Roman"/>
+          <w:sz w:val="28"/>
+          <w:szCs w:val="28"/>
+        </w:rPr>
+        <w:t xml:space="preserve"> </w:t>
+      </w:r>
+      <w:proofErr w:type="spellStart"/>
+      <w:r>
+        <w:rPr>
+          <w:rFonts w:ascii="Times New Roman" w:hAnsi="Times New Roman" w:cs="Times New Roman"/>
+          <w:sz w:val="28"/>
+          <w:szCs w:val="28"/>
+        </w:rPr>
+        <w:t>xung</w:t>
+      </w:r>
+      <w:proofErr w:type="spellEnd"/>
+      <w:r>
+        <w:rPr>
+          <w:rFonts w:ascii="Times New Roman" w:hAnsi="Times New Roman" w:cs="Times New Roman"/>
+          <w:sz w:val="28"/>
+          <w:szCs w:val="28"/>
+        </w:rPr>
+        <w:t xml:space="preserve"> </w:t>
+      </w:r>
+      <w:proofErr w:type="spellStart"/>
+      <w:r>
+        <w:rPr>
+          <w:rFonts w:ascii="Times New Roman" w:hAnsi="Times New Roman" w:cs="Times New Roman"/>
+          <w:sz w:val="28"/>
+          <w:szCs w:val="28"/>
+        </w:rPr>
+        <w:t>đột</w:t>
+      </w:r>
+      <w:proofErr w:type="spellEnd"/>
+    </w:p>
+    <w:p>
+      <w:pPr>
+        <w:pStyle w:val="ListParagraph"/>
+        <w:numPr>
+          <w:ilvl w:val="0"/>
+          <w:numId w:val="2"/>
+        </w:numPr>
+        <w:rPr>
+          <w:rFonts w:ascii="Times New Roman" w:hAnsi="Times New Roman" w:cs="Times New Roman"/>
+          <w:sz w:val="28"/>
+          <w:szCs w:val="28"/>
+        </w:rPr>
+      </w:pPr>
+      <w:r>
+        <w:rPr>
+          <w:rFonts w:ascii="Times New Roman" w:hAnsi="Times New Roman" w:cs="Times New Roman"/>
+          <w:sz w:val="28"/>
+          <w:szCs w:val="28"/>
+        </w:rPr>
+        <w:t xml:space="preserve">Cherry-pick commit </w:t>
+      </w:r>
+      <w:proofErr w:type="spellStart"/>
+      <w:r>
+        <w:rPr>
+          <w:rFonts w:ascii="Times New Roman" w:hAnsi="Times New Roman" w:cs="Times New Roman"/>
+          <w:sz w:val="28"/>
+          <w:szCs w:val="28"/>
+        </w:rPr>
+        <w:t>đã</w:t>
+      </w:r>
+      <w:proofErr w:type="spellEnd"/>
+      <w:r>
+        <w:rPr>
+          <w:rFonts w:ascii="Times New Roman" w:hAnsi="Times New Roman" w:cs="Times New Roman"/>
+          <w:sz w:val="28"/>
+          <w:szCs w:val="28"/>
+        </w:rPr>
+        <w:t xml:space="preserve"> </w:t>
+      </w:r>
+      <w:proofErr w:type="spellStart"/>
+      <w:r>
+        <w:rPr>
+          <w:rFonts w:ascii="Times New Roman" w:hAnsi="Times New Roman" w:cs="Times New Roman"/>
+          <w:sz w:val="28"/>
+          <w:szCs w:val="28"/>
+        </w:rPr>
+        <w:t>thay</w:t>
+      </w:r>
+      <w:proofErr w:type="spellEnd"/>
+      <w:r>
+        <w:rPr>
+          <w:rFonts w:ascii="Times New Roman" w:hAnsi="Times New Roman" w:cs="Times New Roman"/>
+          <w:sz w:val="28"/>
+          <w:szCs w:val="28"/>
+        </w:rPr>
+        <w:t xml:space="preserve"> </w:t>
+      </w:r>
+      <w:proofErr w:type="spellStart"/>
+      <w:r>
+        <w:rPr>
+          <w:rFonts w:ascii="Times New Roman" w:hAnsi="Times New Roman" w:cs="Times New Roman"/>
+          <w:sz w:val="28"/>
+          <w:szCs w:val="28"/>
+        </w:rPr>
+        <w:t>đổi</w:t>
+      </w:r>
+      <w:proofErr w:type="spellEnd"/>
+      <w:r>
+        <w:rPr>
+          <w:rFonts w:ascii="Times New Roman" w:hAnsi="Times New Roman" w:cs="Times New Roman"/>
+          <w:sz w:val="28"/>
+          <w:szCs w:val="28"/>
+        </w:rPr>
+        <w:t xml:space="preserve"> </w:t>
+      </w:r>
+      <w:proofErr w:type="spellStart"/>
+      <w:r>
+        <w:rPr>
+          <w:rFonts w:ascii="Times New Roman" w:hAnsi="Times New Roman" w:cs="Times New Roman"/>
+          <w:sz w:val="28"/>
+          <w:szCs w:val="28"/>
+        </w:rPr>
+        <w:t>cùng</w:t>
+      </w:r>
+      <w:proofErr w:type="spellEnd"/>
+      <w:r>
+        <w:rPr>
+          <w:rFonts w:ascii="Times New Roman" w:hAnsi="Times New Roman" w:cs="Times New Roman"/>
+          <w:sz w:val="28"/>
+          <w:szCs w:val="28"/>
+        </w:rPr>
+        <w:t xml:space="preserve"> </w:t>
+      </w:r>
+      <w:proofErr w:type="spellStart"/>
+      <w:r>
+        <w:rPr>
+          <w:rFonts w:ascii="Times New Roman" w:hAnsi="Times New Roman" w:cs="Times New Roman"/>
+          <w:sz w:val="28"/>
+          <w:szCs w:val="28"/>
+        </w:rPr>
+        <w:t>dòng</w:t>
+      </w:r>
+      <w:proofErr w:type="spellEnd"/>
+    </w:p>
+    <w:p>
+      <w:pPr>
+        <w:ind w:firstLine="720"/>
+        <w:rPr>
+          <w:rFonts w:ascii="Times New Roman" w:hAnsi="Times New Roman" w:cs="Times New Roman"/>
+          <w:sz w:val="28"/>
+          <w:szCs w:val="28"/>
+        </w:rPr>
+      </w:pPr>
+      <w:r>
+        <w:rPr>
+          <w:rFonts w:ascii="Times New Roman" w:hAnsi="Times New Roman" w:cs="Times New Roman"/>
+          <w:sz w:val="28"/>
+          <w:szCs w:val="28"/>
+        </w:rPr>
+        <w:tab/>
+      </w:r>
+      <w:proofErr w:type="spellStart"/>
+      <w:r>
+        <w:rPr>
+          <w:rFonts w:ascii="Times New Roman" w:hAnsi="Times New Roman" w:cs="Times New Roman"/>
+          <w:sz w:val="28"/>
+          <w:szCs w:val="28"/>
+        </w:rPr>
+        <w:t>Vd</w:t>
+      </w:r>
+      <w:proofErr w:type="spellEnd"/>
+      <w:r>
+        <w:rPr>
+          <w:rFonts w:ascii="Times New Roman" w:hAnsi="Times New Roman" w:cs="Times New Roman"/>
+          <w:sz w:val="28"/>
+          <w:szCs w:val="28"/>
+        </w:rPr>
+        <w:t xml:space="preserve">: </w:t>
+      </w:r>
+      <w:proofErr w:type="spellStart"/>
+      <w:r>
+        <w:rPr>
+          <w:rFonts w:ascii="Times New Roman" w:hAnsi="Times New Roman" w:cs="Times New Roman"/>
+          <w:sz w:val="28"/>
+          <w:szCs w:val="28"/>
+        </w:rPr>
+        <w:t>khi</w:t>
+      </w:r>
+      <w:proofErr w:type="spellEnd"/>
+      <w:r>
+        <w:rPr>
+          <w:rFonts w:ascii="Times New Roman" w:hAnsi="Times New Roman" w:cs="Times New Roman"/>
+          <w:sz w:val="28"/>
+          <w:szCs w:val="28"/>
+        </w:rPr>
+        <w:t xml:space="preserve"> 1 commit </w:t>
+      </w:r>
+      <w:proofErr w:type="spellStart"/>
+      <w:r>
+        <w:rPr>
+          <w:rFonts w:ascii="Times New Roman" w:hAnsi="Times New Roman" w:cs="Times New Roman"/>
+          <w:sz w:val="28"/>
+          <w:szCs w:val="28"/>
+        </w:rPr>
+        <w:t>nhánh</w:t>
+      </w:r>
+      <w:proofErr w:type="spellEnd"/>
+      <w:r>
+        <w:rPr>
+          <w:rFonts w:ascii="Times New Roman" w:hAnsi="Times New Roman" w:cs="Times New Roman"/>
+          <w:sz w:val="28"/>
+          <w:szCs w:val="28"/>
+        </w:rPr>
+        <w:t xml:space="preserve"> </w:t>
+      </w:r>
+      <w:proofErr w:type="spellStart"/>
+      <w:r>
+        <w:rPr>
+          <w:rFonts w:ascii="Times New Roman" w:hAnsi="Times New Roman" w:cs="Times New Roman"/>
+          <w:sz w:val="28"/>
+          <w:szCs w:val="28"/>
+        </w:rPr>
+        <w:t>khác</w:t>
+      </w:r>
+      <w:proofErr w:type="spellEnd"/>
+      <w:r>
+        <w:rPr>
+          <w:rFonts w:ascii="Times New Roman" w:hAnsi="Times New Roman" w:cs="Times New Roman"/>
+          <w:sz w:val="28"/>
+          <w:szCs w:val="28"/>
+        </w:rPr>
+        <w:t xml:space="preserve"> commit </w:t>
+      </w:r>
+      <w:proofErr w:type="spellStart"/>
+      <w:r>
+        <w:rPr>
+          <w:rFonts w:ascii="Times New Roman" w:hAnsi="Times New Roman" w:cs="Times New Roman"/>
+          <w:sz w:val="28"/>
+          <w:szCs w:val="28"/>
+        </w:rPr>
+        <w:t>lên</w:t>
+      </w:r>
+      <w:proofErr w:type="spellEnd"/>
+      <w:r>
+        <w:rPr>
+          <w:rFonts w:ascii="Times New Roman" w:hAnsi="Times New Roman" w:cs="Times New Roman"/>
+          <w:sz w:val="28"/>
+          <w:szCs w:val="28"/>
+        </w:rPr>
+        <w:t xml:space="preserve"> </w:t>
+      </w:r>
+      <w:proofErr w:type="spellStart"/>
+      <w:r>
+        <w:rPr>
+          <w:rFonts w:ascii="Times New Roman" w:hAnsi="Times New Roman" w:cs="Times New Roman"/>
+          <w:sz w:val="28"/>
+          <w:szCs w:val="28"/>
+        </w:rPr>
+        <w:t>nhánh</w:t>
+      </w:r>
+      <w:proofErr w:type="spellEnd"/>
+      <w:r>
+        <w:rPr>
+          <w:rFonts w:ascii="Times New Roman" w:hAnsi="Times New Roman" w:cs="Times New Roman"/>
+          <w:sz w:val="28"/>
+          <w:szCs w:val="28"/>
+        </w:rPr>
+        <w:t xml:space="preserve"> </w:t>
+      </w:r>
+      <w:proofErr w:type="spellStart"/>
+      <w:r>
+        <w:rPr>
+          <w:rFonts w:ascii="Times New Roman" w:hAnsi="Times New Roman" w:cs="Times New Roman"/>
+          <w:sz w:val="28"/>
+          <w:szCs w:val="28"/>
+        </w:rPr>
+        <w:t>hiện</w:t>
+      </w:r>
+      <w:proofErr w:type="spellEnd"/>
+      <w:r>
+        <w:rPr>
+          <w:rFonts w:ascii="Times New Roman" w:hAnsi="Times New Roman" w:cs="Times New Roman"/>
+          <w:sz w:val="28"/>
+          <w:szCs w:val="28"/>
+        </w:rPr>
+        <w:t xml:space="preserve"> </w:t>
+      </w:r>
+      <w:proofErr w:type="spellStart"/>
+      <w:r>
+        <w:rPr>
+          <w:rFonts w:ascii="Times New Roman" w:hAnsi="Times New Roman" w:cs="Times New Roman"/>
+          <w:sz w:val="28"/>
+          <w:szCs w:val="28"/>
+        </w:rPr>
+        <w:t>tại</w:t>
+      </w:r>
+      <w:proofErr w:type="spellEnd"/>
+      <w:r>
+        <w:rPr>
+          <w:rFonts w:ascii="Times New Roman" w:hAnsi="Times New Roman" w:cs="Times New Roman"/>
+          <w:sz w:val="28"/>
+          <w:szCs w:val="28"/>
+        </w:rPr>
+        <w:t xml:space="preserve"> </w:t>
+      </w:r>
+      <w:proofErr w:type="spellStart"/>
+      <w:r>
+        <w:rPr>
+          <w:rFonts w:ascii="Times New Roman" w:hAnsi="Times New Roman" w:cs="Times New Roman"/>
+          <w:sz w:val="28"/>
+          <w:szCs w:val="28"/>
+        </w:rPr>
+        <w:t>mà</w:t>
+      </w:r>
+      <w:proofErr w:type="spellEnd"/>
+      <w:r>
+        <w:rPr>
+          <w:rFonts w:ascii="Times New Roman" w:hAnsi="Times New Roman" w:cs="Times New Roman"/>
+          <w:sz w:val="28"/>
+          <w:szCs w:val="28"/>
+        </w:rPr>
+        <w:t xml:space="preserve"> file </w:t>
+      </w:r>
+      <w:proofErr w:type="spellStart"/>
+      <w:r>
+        <w:rPr>
+          <w:rFonts w:ascii="Times New Roman" w:hAnsi="Times New Roman" w:cs="Times New Roman"/>
+          <w:sz w:val="28"/>
+          <w:szCs w:val="28"/>
+        </w:rPr>
+        <w:t>đã</w:t>
+      </w:r>
+      <w:proofErr w:type="spellEnd"/>
+      <w:r>
+        <w:rPr>
+          <w:rFonts w:ascii="Times New Roman" w:hAnsi="Times New Roman" w:cs="Times New Roman"/>
+          <w:sz w:val="28"/>
+          <w:szCs w:val="28"/>
+        </w:rPr>
+        <w:t xml:space="preserve"> </w:t>
+      </w:r>
+      <w:proofErr w:type="spellStart"/>
+      <w:r>
+        <w:rPr>
+          <w:rFonts w:ascii="Times New Roman" w:hAnsi="Times New Roman" w:cs="Times New Roman"/>
+          <w:sz w:val="28"/>
+          <w:szCs w:val="28"/>
+        </w:rPr>
+        <w:t>thay</w:t>
+      </w:r>
+      <w:proofErr w:type="spellEnd"/>
+      <w:r>
+        <w:rPr>
+          <w:rFonts w:ascii="Times New Roman" w:hAnsi="Times New Roman" w:cs="Times New Roman"/>
+          <w:sz w:val="28"/>
+          <w:szCs w:val="28"/>
+        </w:rPr>
+        <w:t xml:space="preserve"> </w:t>
+      </w:r>
+      <w:proofErr w:type="spellStart"/>
+      <w:r>
+        <w:rPr>
+          <w:rFonts w:ascii="Times New Roman" w:hAnsi="Times New Roman" w:cs="Times New Roman"/>
+          <w:sz w:val="28"/>
+          <w:szCs w:val="28"/>
+        </w:rPr>
+        <w:t>đổi</w:t>
+      </w:r>
+      <w:proofErr w:type="spellEnd"/>
+      <w:r>
+        <w:rPr>
+          <w:rFonts w:ascii="Times New Roman" w:hAnsi="Times New Roman" w:cs="Times New Roman"/>
+          <w:sz w:val="28"/>
+          <w:szCs w:val="28"/>
+        </w:rPr>
+        <w:t xml:space="preserve"> </w:t>
+      </w:r>
+      <w:proofErr w:type="spellStart"/>
+      <w:r>
+        <w:rPr>
+          <w:rFonts w:ascii="Times New Roman" w:hAnsi="Times New Roman" w:cs="Times New Roman"/>
+          <w:sz w:val="28"/>
+          <w:szCs w:val="28"/>
+        </w:rPr>
+        <w:t>cùng</w:t>
+      </w:r>
+      <w:proofErr w:type="spellEnd"/>
+      <w:r>
+        <w:rPr>
+          <w:rFonts w:ascii="Times New Roman" w:hAnsi="Times New Roman" w:cs="Times New Roman"/>
+          <w:sz w:val="28"/>
+          <w:szCs w:val="28"/>
+        </w:rPr>
+        <w:t xml:space="preserve"> </w:t>
+      </w:r>
+      <w:proofErr w:type="spellStart"/>
+      <w:r>
+        <w:rPr>
+          <w:rFonts w:ascii="Times New Roman" w:hAnsi="Times New Roman" w:cs="Times New Roman"/>
+          <w:sz w:val="28"/>
+          <w:szCs w:val="28"/>
+        </w:rPr>
+        <w:t>một</w:t>
+      </w:r>
+      <w:proofErr w:type="spellEnd"/>
+      <w:r>
+        <w:rPr>
+          <w:rFonts w:ascii="Times New Roman" w:hAnsi="Times New Roman" w:cs="Times New Roman"/>
+          <w:sz w:val="28"/>
+          <w:szCs w:val="28"/>
+        </w:rPr>
+        <w:t xml:space="preserve"> </w:t>
+      </w:r>
+      <w:proofErr w:type="spellStart"/>
+      <w:r>
+        <w:rPr>
+          <w:rFonts w:ascii="Times New Roman" w:hAnsi="Times New Roman" w:cs="Times New Roman"/>
+          <w:sz w:val="28"/>
+          <w:szCs w:val="28"/>
+        </w:rPr>
+        <w:t>vùng</w:t>
+      </w:r>
+      <w:proofErr w:type="spellEnd"/>
+      <w:r>
+        <w:rPr>
+          <w:rFonts w:ascii="Times New Roman" w:hAnsi="Times New Roman" w:cs="Times New Roman"/>
+          <w:sz w:val="28"/>
+          <w:szCs w:val="28"/>
+        </w:rPr>
+        <w:t xml:space="preserve"> </w:t>
+      </w:r>
+      <w:proofErr w:type="spellStart"/>
+      <w:r>
+        <w:rPr>
+          <w:rFonts w:ascii="Times New Roman" w:hAnsi="Times New Roman" w:cs="Times New Roman"/>
+          <w:sz w:val="28"/>
+          <w:szCs w:val="28"/>
+        </w:rPr>
+        <w:t>gây</w:t>
+      </w:r>
+      <w:proofErr w:type="spellEnd"/>
+      <w:r>
+        <w:rPr>
+          <w:rFonts w:ascii="Times New Roman" w:hAnsi="Times New Roman" w:cs="Times New Roman"/>
+          <w:sz w:val="28"/>
+          <w:szCs w:val="28"/>
+        </w:rPr>
+        <w:t xml:space="preserve"> </w:t>
+      </w:r>
+      <w:proofErr w:type="spellStart"/>
+      <w:r>
+        <w:rPr>
+          <w:rFonts w:ascii="Times New Roman" w:hAnsi="Times New Roman" w:cs="Times New Roman"/>
+          <w:sz w:val="28"/>
+          <w:szCs w:val="28"/>
+        </w:rPr>
+        <w:t>ra</w:t>
+      </w:r>
+      <w:proofErr w:type="spellEnd"/>
+      <w:r>
+        <w:rPr>
+          <w:rFonts w:ascii="Times New Roman" w:hAnsi="Times New Roman" w:cs="Times New Roman"/>
+          <w:sz w:val="28"/>
+          <w:szCs w:val="28"/>
+        </w:rPr>
+        <w:t xml:space="preserve"> </w:t>
+      </w:r>
+      <w:proofErr w:type="spellStart"/>
+      <w:r>
+        <w:rPr>
+          <w:rFonts w:ascii="Times New Roman" w:hAnsi="Times New Roman" w:cs="Times New Roman"/>
+          <w:sz w:val="28"/>
+          <w:szCs w:val="28"/>
+        </w:rPr>
+        <w:t>xung</w:t>
+      </w:r>
+      <w:proofErr w:type="spellEnd"/>
+      <w:r>
+        <w:rPr>
+          <w:rFonts w:ascii="Times New Roman" w:hAnsi="Times New Roman" w:cs="Times New Roman"/>
+          <w:sz w:val="28"/>
+          <w:szCs w:val="28"/>
+        </w:rPr>
+        <w:t xml:space="preserve"> </w:t>
+      </w:r>
+      <w:proofErr w:type="spellStart"/>
+      <w:r>
+        <w:rPr>
+          <w:rFonts w:ascii="Times New Roman" w:hAnsi="Times New Roman" w:cs="Times New Roman"/>
+          <w:sz w:val="28"/>
+          <w:szCs w:val="28"/>
+        </w:rPr>
+        <w:t>đột</w:t>
+      </w:r>
+      <w:proofErr w:type="spellEnd"/>
+      <w:r>
+        <w:rPr>
+          <w:rFonts w:ascii="Times New Roman" w:hAnsi="Times New Roman" w:cs="Times New Roman"/>
+          <w:sz w:val="28"/>
+          <w:szCs w:val="28"/>
+        </w:rPr>
+        <w:t>.</w:t>
       </w:r>
     </w:p>
     <w:p>
@@ -70,13 +2463,23 @@
           <w:szCs w:val="28"/>
         </w:rPr>
       </w:pPr>
-      <w:r>
-        <w:rPr>
-          <w:rFonts w:ascii="Times New Roman" w:hAnsi="Times New Roman" w:cs="Times New Roman"/>
-          <w:sz w:val="28"/>
-          <w:szCs w:val="28"/>
-        </w:rPr>
-        <w:t xml:space="preserve">Câu </w:t>
+      <w:proofErr w:type="spellStart"/>
+      <w:r>
+        <w:rPr>
+          <w:rFonts w:ascii="Times New Roman" w:hAnsi="Times New Roman" w:cs="Times New Roman"/>
+          <w:sz w:val="28"/>
+          <w:szCs w:val="28"/>
+        </w:rPr>
+        <w:t>Câu</w:t>
+      </w:r>
+      <w:proofErr w:type="spellEnd"/>
+      <w:r>
+        <w:rPr>
+          <w:rFonts w:ascii="Times New Roman" w:hAnsi="Times New Roman" w:cs="Times New Roman"/>
+          <w:sz w:val="28"/>
+          <w:szCs w:val="28"/>
+        </w:rPr>
+        <w:t xml:space="preserve"> </w:t>
       </w:r>
       <w:r>
         <w:rPr>
@@ -103,13 +2506,113 @@
           <w:szCs w:val="28"/>
         </w:rPr>
       </w:pPr>
-      <w:r>
-        <w:rPr>
-          <w:rFonts w:ascii="Times New Roman" w:hAnsi="Times New Roman" w:cs="Times New Roman"/>
-          <w:sz w:val="28"/>
-          <w:szCs w:val="28"/>
-        </w:rPr>
-        <w:t xml:space="preserve">Đầu tiên chuyển sang nhánh DH52201076_cpp bằng lệnh </w:t>
+      <w:proofErr w:type="spellStart"/>
+      <w:r>
+        <w:rPr>
+          <w:rFonts w:ascii="Times New Roman" w:hAnsi="Times New Roman" w:cs="Times New Roman"/>
+          <w:sz w:val="28"/>
+          <w:szCs w:val="28"/>
+        </w:rPr>
+        <w:t>Đầu</w:t>
+      </w:r>
+      <w:proofErr w:type="spellEnd"/>
+      <w:r>
+        <w:rPr>
+          <w:rFonts w:ascii="Times New Roman" w:hAnsi="Times New Roman" w:cs="Times New Roman"/>
+          <w:sz w:val="28"/>
+          <w:szCs w:val="28"/>
+        </w:rPr>
+        <w:t xml:space="preserve"> </w:t>
+      </w:r>
+      <w:proofErr w:type="spellStart"/>
+      <w:r>
+        <w:rPr>
+          <w:rFonts w:ascii="Times New Roman" w:hAnsi="Times New Roman" w:cs="Times New Roman"/>
+          <w:sz w:val="28"/>
+          <w:szCs w:val="28"/>
+        </w:rPr>
+        <w:t>tiên</w:t>
+      </w:r>
+      <w:proofErr w:type="spellEnd"/>
+      <w:r>
+        <w:rPr>
+          <w:rFonts w:ascii="Times New Roman" w:hAnsi="Times New Roman" w:cs="Times New Roman"/>
+          <w:sz w:val="28"/>
+          <w:szCs w:val="28"/>
+        </w:rPr>
+        <w:t xml:space="preserve"> </w:t>
+      </w:r>
+      <w:proofErr w:type="spellStart"/>
+      <w:r>
+        <w:rPr>
+          <w:rFonts w:ascii="Times New Roman" w:hAnsi="Times New Roman" w:cs="Times New Roman"/>
+          <w:sz w:val="28"/>
+          <w:szCs w:val="28"/>
+        </w:rPr>
+        <w:t>chuyển</w:t>
+      </w:r>
+      <w:proofErr w:type="spellEnd"/>
+      <w:r>
+        <w:rPr>
+          <w:rFonts w:ascii="Times New Roman" w:hAnsi="Times New Roman" w:cs="Times New Roman"/>
+          <w:sz w:val="28"/>
+          <w:szCs w:val="28"/>
+        </w:rPr>
+        <w:t xml:space="preserve"> sang </w:t>
+      </w:r>
+      <w:proofErr w:type="spellStart"/>
+      <w:r>
+        <w:rPr>
+          <w:rFonts w:ascii="Times New Roman" w:hAnsi="Times New Roman" w:cs="Times New Roman"/>
+          <w:sz w:val="28"/>
+          <w:szCs w:val="28"/>
+        </w:rPr>
+        <w:t>nhánh</w:t>
+      </w:r>
+      <w:proofErr w:type="spellEnd"/>
+      <w:r>
+        <w:rPr>
+          <w:rFonts w:ascii="Times New Roman" w:hAnsi="Times New Roman" w:cs="Times New Roman"/>
+          <w:sz w:val="28"/>
+          <w:szCs w:val="28"/>
+        </w:rPr>
+        <w:t xml:space="preserve"> DH52201076_cpp </w:t>
+      </w:r>
+      <w:proofErr w:type="spellStart"/>
+      <w:r>
+        <w:rPr>
+          <w:rFonts w:ascii="Times New Roman" w:hAnsi="Times New Roman" w:cs="Times New Roman"/>
+          <w:sz w:val="28"/>
+          <w:szCs w:val="28"/>
+        </w:rPr>
+        <w:t>bằng</w:t>
+      </w:r>
+      <w:proofErr w:type="spellEnd"/>
+      <w:r>
+        <w:rPr>
+          <w:rFonts w:ascii="Times New Roman" w:hAnsi="Times New Roman" w:cs="Times New Roman"/>
+          <w:sz w:val="28"/>
+          <w:szCs w:val="28"/>
+        </w:rPr>
+        <w:t xml:space="preserve"> </w:t>
+      </w:r>
+      <w:proofErr w:type="spellStart"/>
+      <w:r>
+        <w:rPr>
+          <w:rFonts w:ascii="Times New Roman" w:hAnsi="Times New Roman" w:cs="Times New Roman"/>
+          <w:sz w:val="28"/>
+          <w:szCs w:val="28"/>
+        </w:rPr>
+        <w:t>lệnh</w:t>
+      </w:r>
+      <w:proofErr w:type="spellEnd"/>
+      <w:r>
+        <w:rPr>
+          <w:rFonts w:ascii="Times New Roman" w:hAnsi="Times New Roman" w:cs="Times New Roman"/>
+          <w:sz w:val="28"/>
+          <w:szCs w:val="28"/>
+        </w:rPr>
+        <w:t xml:space="preserve"> </w:t>
       </w:r>
       <w:r>
         <w:rPr>
@@ -125,8 +2628,18 @@
           <w:sz w:val="28"/>
           <w:szCs w:val="28"/>
         </w:rPr>
-        <w:t>_cpp</w:t>
-      </w:r>
+        <w:t>_</w:t>
+      </w:r>
+      <w:proofErr w:type="gramStart"/>
+      <w:r>
+        <w:rPr>
+          <w:rFonts w:ascii="Times New Roman" w:hAnsi="Times New Roman" w:cs="Times New Roman"/>
+          <w:sz w:val="28"/>
+          <w:szCs w:val="28"/>
+        </w:rPr>
+        <w:t>cpp</w:t>
+      </w:r>
+      <w:proofErr w:type="gramEnd"/>
     </w:p>
     <w:p>
       <w:pPr>
@@ -143,7 +2656,79 @@
           <w:szCs w:val="28"/>
         </w:rPr>
         <w:tab/>
-        <w:t>Click vào DH52201076.cpp chọn Visual Studio 2022 để chạy.</w:t>
+        <w:t xml:space="preserve">Click </w:t>
+      </w:r>
+      <w:proofErr w:type="spellStart"/>
+      <w:r>
+        <w:rPr>
+          <w:rFonts w:ascii="Times New Roman" w:hAnsi="Times New Roman" w:cs="Times New Roman"/>
+          <w:sz w:val="28"/>
+          <w:szCs w:val="28"/>
+        </w:rPr>
+        <w:t>vào</w:t>
+      </w:r>
+      <w:proofErr w:type="spellEnd"/>
+      <w:r>
+        <w:rPr>
+          <w:rFonts w:ascii="Times New Roman" w:hAnsi="Times New Roman" w:cs="Times New Roman"/>
+          <w:sz w:val="28"/>
+          <w:szCs w:val="28"/>
+        </w:rPr>
+        <w:t xml:space="preserve"> DH52201076.cpp </w:t>
+      </w:r>
+      <w:proofErr w:type="spellStart"/>
+      <w:r>
+        <w:rPr>
+          <w:rFonts w:ascii="Times New Roman" w:hAnsi="Times New Roman" w:cs="Times New Roman"/>
+          <w:sz w:val="28"/>
+          <w:szCs w:val="28"/>
+        </w:rPr>
+        <w:t>chọn</w:t>
+      </w:r>
+      <w:proofErr w:type="spellEnd"/>
+      <w:r>
+        <w:rPr>
+          <w:rFonts w:ascii="Times New Roman" w:hAnsi="Times New Roman" w:cs="Times New Roman"/>
+          <w:sz w:val="28"/>
+          <w:szCs w:val="28"/>
+        </w:rPr>
+        <w:t xml:space="preserve"> Visual Studio 2022 </w:t>
+      </w:r>
+      <w:proofErr w:type="spellStart"/>
+      <w:r>
+        <w:rPr>
+          <w:rFonts w:ascii="Times New Roman" w:hAnsi="Times New Roman" w:cs="Times New Roman"/>
+          <w:sz w:val="28"/>
+          <w:szCs w:val="28"/>
+        </w:rPr>
+        <w:t>để</w:t>
+      </w:r>
+      <w:proofErr w:type="spellEnd"/>
+      <w:r>
+        <w:rPr>
+          <w:rFonts w:ascii="Times New Roman" w:hAnsi="Times New Roman" w:cs="Times New Roman"/>
+          <w:sz w:val="28"/>
+          <w:szCs w:val="28"/>
+        </w:rPr>
+        <w:t xml:space="preserve"> </w:t>
+      </w:r>
+      <w:proofErr w:type="spellStart"/>
+      <w:r>
+        <w:rPr>
+          <w:rFonts w:ascii="Times New Roman" w:hAnsi="Times New Roman" w:cs="Times New Roman"/>
+          <w:sz w:val="28"/>
+          <w:szCs w:val="28"/>
+        </w:rPr>
+        <w:t>chạy</w:t>
+      </w:r>
+      <w:proofErr w:type="spellEnd"/>
+      <w:r>
+        <w:rPr>
+          <w:rFonts w:ascii="Times New Roman" w:hAnsi="Times New Roman" w:cs="Times New Roman"/>
+          <w:sz w:val="28"/>
+          <w:szCs w:val="28"/>
+        </w:rPr>
+        <w:t>.</w:t>
       </w:r>
     </w:p>
     <w:p>
@@ -154,13 +2739,113 @@
           <w:szCs w:val="28"/>
         </w:rPr>
       </w:pPr>
-      <w:r>
-        <w:rPr>
-          <w:rFonts w:ascii="Times New Roman" w:hAnsi="Times New Roman" w:cs="Times New Roman"/>
-          <w:sz w:val="28"/>
-          <w:szCs w:val="28"/>
-        </w:rPr>
-        <w:t xml:space="preserve">Tiếp theo chuyển sang nhánh DH52201076_sh bằng lệnh </w:t>
+      <w:proofErr w:type="spellStart"/>
+      <w:r>
+        <w:rPr>
+          <w:rFonts w:ascii="Times New Roman" w:hAnsi="Times New Roman" w:cs="Times New Roman"/>
+          <w:sz w:val="28"/>
+          <w:szCs w:val="28"/>
+        </w:rPr>
+        <w:t>Tiếp</w:t>
+      </w:r>
+      <w:proofErr w:type="spellEnd"/>
+      <w:r>
+        <w:rPr>
+          <w:rFonts w:ascii="Times New Roman" w:hAnsi="Times New Roman" w:cs="Times New Roman"/>
+          <w:sz w:val="28"/>
+          <w:szCs w:val="28"/>
+        </w:rPr>
+        <w:t xml:space="preserve"> </w:t>
+      </w:r>
+      <w:proofErr w:type="spellStart"/>
+      <w:r>
+        <w:rPr>
+          <w:rFonts w:ascii="Times New Roman" w:hAnsi="Times New Roman" w:cs="Times New Roman"/>
+          <w:sz w:val="28"/>
+          <w:szCs w:val="28"/>
+        </w:rPr>
+        <w:t>theo</w:t>
+      </w:r>
+      <w:proofErr w:type="spellEnd"/>
+      <w:r>
+        <w:rPr>
+          <w:rFonts w:ascii="Times New Roman" w:hAnsi="Times New Roman" w:cs="Times New Roman"/>
+          <w:sz w:val="28"/>
+          <w:szCs w:val="28"/>
+        </w:rPr>
+        <w:t xml:space="preserve"> </w:t>
+      </w:r>
+      <w:proofErr w:type="spellStart"/>
+      <w:r>
+        <w:rPr>
+          <w:rFonts w:ascii="Times New Roman" w:hAnsi="Times New Roman" w:cs="Times New Roman"/>
+          <w:sz w:val="28"/>
+          <w:szCs w:val="28"/>
+        </w:rPr>
+        <w:t>chuyển</w:t>
+      </w:r>
+      <w:proofErr w:type="spellEnd"/>
+      <w:r>
+        <w:rPr>
+          <w:rFonts w:ascii="Times New Roman" w:hAnsi="Times New Roman" w:cs="Times New Roman"/>
+          <w:sz w:val="28"/>
+          <w:szCs w:val="28"/>
+        </w:rPr>
+        <w:t xml:space="preserve"> sang </w:t>
+      </w:r>
+      <w:proofErr w:type="spellStart"/>
+      <w:r>
+        <w:rPr>
+          <w:rFonts w:ascii="Times New Roman" w:hAnsi="Times New Roman" w:cs="Times New Roman"/>
+          <w:sz w:val="28"/>
+          <w:szCs w:val="28"/>
+        </w:rPr>
+        <w:t>nhánh</w:t>
+      </w:r>
+      <w:proofErr w:type="spellEnd"/>
+      <w:r>
+        <w:rPr>
+          <w:rFonts w:ascii="Times New Roman" w:hAnsi="Times New Roman" w:cs="Times New Roman"/>
+          <w:sz w:val="28"/>
+          <w:szCs w:val="28"/>
+        </w:rPr>
+        <w:t xml:space="preserve"> DH52201076_sh </w:t>
+      </w:r>
+      <w:proofErr w:type="spellStart"/>
+      <w:r>
+        <w:rPr>
+          <w:rFonts w:ascii="Times New Roman" w:hAnsi="Times New Roman" w:cs="Times New Roman"/>
+          <w:sz w:val="28"/>
+          <w:szCs w:val="28"/>
+        </w:rPr>
+        <w:t>bằng</w:t>
+      </w:r>
+      <w:proofErr w:type="spellEnd"/>
+      <w:r>
+        <w:rPr>
+          <w:rFonts w:ascii="Times New Roman" w:hAnsi="Times New Roman" w:cs="Times New Roman"/>
+          <w:sz w:val="28"/>
+          <w:szCs w:val="28"/>
+        </w:rPr>
+        <w:t xml:space="preserve"> </w:t>
+      </w:r>
+      <w:proofErr w:type="spellStart"/>
+      <w:r>
+        <w:rPr>
+          <w:rFonts w:ascii="Times New Roman" w:hAnsi="Times New Roman" w:cs="Times New Roman"/>
+          <w:sz w:val="28"/>
+          <w:szCs w:val="28"/>
+        </w:rPr>
+        <w:t>lệnh</w:t>
+      </w:r>
+      <w:proofErr w:type="spellEnd"/>
+      <w:r>
+        <w:rPr>
+          <w:rFonts w:ascii="Times New Roman" w:hAnsi="Times New Roman" w:cs="Times New Roman"/>
+          <w:sz w:val="28"/>
+          <w:szCs w:val="28"/>
+        </w:rPr>
+        <w:t xml:space="preserve"> </w:t>
       </w:r>
       <w:r>
         <w:rPr>
@@ -176,8 +2861,18 @@
           <w:sz w:val="28"/>
           <w:szCs w:val="28"/>
         </w:rPr>
-        <w:t>_sh</w:t>
-      </w:r>
+        <w:t>_</w:t>
+      </w:r>
+      <w:proofErr w:type="gramStart"/>
+      <w:r>
+        <w:rPr>
+          <w:rFonts w:ascii="Times New Roman" w:hAnsi="Times New Roman" w:cs="Times New Roman"/>
+          <w:sz w:val="28"/>
+          <w:szCs w:val="28"/>
+        </w:rPr>
+        <w:t>sh</w:t>
+      </w:r>
+      <w:proofErr w:type="gramEnd"/>
     </w:p>
     <w:p>
       <w:pPr>
@@ -194,7 +2889,97 @@
           <w:szCs w:val="28"/>
         </w:rPr>
         <w:tab/>
-        <w:t xml:space="preserve">Click trực tiếp vào DH52201076.sh , open_with </w:t>
+        <w:t xml:space="preserve">Click </w:t>
+      </w:r>
+      <w:proofErr w:type="spellStart"/>
+      <w:r>
+        <w:rPr>
+          <w:rFonts w:ascii="Times New Roman" w:hAnsi="Times New Roman" w:cs="Times New Roman"/>
+          <w:sz w:val="28"/>
+          <w:szCs w:val="28"/>
+        </w:rPr>
+        <w:t>trực</w:t>
+      </w:r>
+      <w:proofErr w:type="spellEnd"/>
+      <w:r>
+        <w:rPr>
+          <w:rFonts w:ascii="Times New Roman" w:hAnsi="Times New Roman" w:cs="Times New Roman"/>
+          <w:sz w:val="28"/>
+          <w:szCs w:val="28"/>
+        </w:rPr>
+        <w:t xml:space="preserve"> </w:t>
+      </w:r>
+      <w:proofErr w:type="spellStart"/>
+      <w:r>
+        <w:rPr>
+          <w:rFonts w:ascii="Times New Roman" w:hAnsi="Times New Roman" w:cs="Times New Roman"/>
+          <w:sz w:val="28"/>
+          <w:szCs w:val="28"/>
+        </w:rPr>
+        <w:t>tiếp</w:t>
+      </w:r>
+      <w:proofErr w:type="spellEnd"/>
+      <w:r>
+        <w:rPr>
+          <w:rFonts w:ascii="Times New Roman" w:hAnsi="Times New Roman" w:cs="Times New Roman"/>
+          <w:sz w:val="28"/>
+          <w:szCs w:val="28"/>
+        </w:rPr>
+        <w:t xml:space="preserve"> </w:t>
+      </w:r>
+      <w:proofErr w:type="spellStart"/>
+      <w:r>
+        <w:rPr>
+          <w:rFonts w:ascii="Times New Roman" w:hAnsi="Times New Roman" w:cs="Times New Roman"/>
+          <w:sz w:val="28"/>
+          <w:szCs w:val="28"/>
+        </w:rPr>
+        <w:t>vào</w:t>
+      </w:r>
+      <w:proofErr w:type="spellEnd"/>
+      <w:r>
+        <w:rPr>
+          <w:rFonts w:ascii="Times New Roman" w:hAnsi="Times New Roman" w:cs="Times New Roman"/>
+          <w:sz w:val="28"/>
+          <w:szCs w:val="28"/>
+        </w:rPr>
+        <w:t xml:space="preserve"> </w:t>
+      </w:r>
+      <w:proofErr w:type="gramStart"/>
+      <w:r>
+        <w:rPr>
+          <w:rFonts w:ascii="Times New Roman" w:hAnsi="Times New Roman" w:cs="Times New Roman"/>
+          <w:sz w:val="28"/>
+          <w:szCs w:val="28"/>
+        </w:rPr>
+        <w:t>DH52201076.sh ,</w:t>
+      </w:r>
+      <w:proofErr w:type="gramEnd"/>
+      <w:r>
+        <w:rPr>
+          <w:rFonts w:ascii="Times New Roman" w:hAnsi="Times New Roman" w:cs="Times New Roman"/>
+          <w:sz w:val="28"/>
+          <w:szCs w:val="28"/>
+        </w:rPr>
+        <w:t xml:space="preserve"> </w:t>
+      </w:r>
+      <w:proofErr w:type="spellStart"/>
+      <w:r>
+        <w:rPr>
+          <w:rFonts w:ascii="Times New Roman" w:hAnsi="Times New Roman" w:cs="Times New Roman"/>
+          <w:sz w:val="28"/>
+          <w:szCs w:val="28"/>
+        </w:rPr>
+        <w:t>open_with</w:t>
+      </w:r>
+      <w:proofErr w:type="spellEnd"/>
+      <w:r>
+        <w:rPr>
+          <w:rFonts w:ascii="Times New Roman" w:hAnsi="Times New Roman" w:cs="Times New Roman"/>
+          <w:sz w:val="28"/>
+          <w:szCs w:val="28"/>
+        </w:rPr>
+        <w:t xml:space="preserve"> </w:t>
       </w:r>
       <w:r>
         <w:rPr>
@@ -211,7 +2996,43 @@
           <w:sz w:val="28"/>
           <w:szCs w:val="28"/>
         </w:rPr>
-        <w:t xml:space="preserve"> để chạy file</w:t>
+        <w:t xml:space="preserve"> </w:t>
+      </w:r>
+      <w:proofErr w:type="spellStart"/>
+      <w:r>
+        <w:rPr>
+          <w:rFonts w:ascii="Times New Roman" w:hAnsi="Times New Roman" w:cs="Times New Roman"/>
+          <w:sz w:val="28"/>
+          <w:szCs w:val="28"/>
+        </w:rPr>
+        <w:t>để</w:t>
+      </w:r>
+      <w:proofErr w:type="spellEnd"/>
+      <w:r>
+        <w:rPr>
+          <w:rFonts w:ascii="Times New Roman" w:hAnsi="Times New Roman" w:cs="Times New Roman"/>
+          <w:sz w:val="28"/>
+          <w:szCs w:val="28"/>
+        </w:rPr>
+        <w:t xml:space="preserve"> </w:t>
+      </w:r>
+      <w:proofErr w:type="spellStart"/>
+      <w:r>
+        <w:rPr>
+          <w:rFonts w:ascii="Times New Roman" w:hAnsi="Times New Roman" w:cs="Times New Roman"/>
+          <w:sz w:val="28"/>
+          <w:szCs w:val="28"/>
+        </w:rPr>
+        <w:t>chạy</w:t>
+      </w:r>
+      <w:proofErr w:type="spellEnd"/>
+      <w:r>
+        <w:rPr>
+          <w:rFonts w:ascii="Times New Roman" w:hAnsi="Times New Roman" w:cs="Times New Roman"/>
+          <w:sz w:val="28"/>
+          <w:szCs w:val="28"/>
+        </w:rPr>
+        <w:t xml:space="preserve"> file</w:t>
       </w:r>
     </w:p>
     <w:p>
@@ -228,6 +3049,7 @@
           <w:sz w:val="28"/>
           <w:szCs w:val="28"/>
         </w:rPr>
+        <w:lastRenderedPageBreak/>
         <w:tab/>
       </w:r>
       <w:r>
@@ -285,7 +3107,187 @@
           <w:sz w:val="28"/>
           <w:szCs w:val="28"/>
         </w:rPr>
-        <w:t xml:space="preserve">Sau đó nhập số muốn kiểm tra chẳn lẻ là được. </w:t>
+        <w:t xml:space="preserve">Sau </w:t>
+      </w:r>
+      <w:proofErr w:type="spellStart"/>
+      <w:r>
+        <w:rPr>
+          <w:rFonts w:ascii="Times New Roman" w:hAnsi="Times New Roman" w:cs="Times New Roman"/>
+          <w:sz w:val="28"/>
+          <w:szCs w:val="28"/>
+        </w:rPr>
+        <w:t>đó</w:t>
+      </w:r>
+      <w:proofErr w:type="spellEnd"/>
+      <w:r>
+        <w:rPr>
+          <w:rFonts w:ascii="Times New Roman" w:hAnsi="Times New Roman" w:cs="Times New Roman"/>
+          <w:sz w:val="28"/>
+          <w:szCs w:val="28"/>
+        </w:rPr>
+        <w:t xml:space="preserve"> </w:t>
+      </w:r>
+      <w:proofErr w:type="spellStart"/>
+      <w:r>
+        <w:rPr>
+          <w:rFonts w:ascii="Times New Roman" w:hAnsi="Times New Roman" w:cs="Times New Roman"/>
+          <w:sz w:val="28"/>
+          <w:szCs w:val="28"/>
+        </w:rPr>
+        <w:t>nhập</w:t>
+      </w:r>
+      <w:proofErr w:type="spellEnd"/>
+      <w:r>
+        <w:rPr>
+          <w:rFonts w:ascii="Times New Roman" w:hAnsi="Times New Roman" w:cs="Times New Roman"/>
+          <w:sz w:val="28"/>
+          <w:szCs w:val="28"/>
+        </w:rPr>
+        <w:t xml:space="preserve"> </w:t>
+      </w:r>
+      <w:proofErr w:type="spellStart"/>
+      <w:r>
+        <w:rPr>
+          <w:rFonts w:ascii="Times New Roman" w:hAnsi="Times New Roman" w:cs="Times New Roman"/>
+          <w:sz w:val="28"/>
+          <w:szCs w:val="28"/>
+        </w:rPr>
+        <w:t>số</w:t>
+      </w:r>
+      <w:proofErr w:type="spellEnd"/>
+      <w:r>
+        <w:rPr>
+          <w:rFonts w:ascii="Times New Roman" w:hAnsi="Times New Roman" w:cs="Times New Roman"/>
+          <w:sz w:val="28"/>
+          <w:szCs w:val="28"/>
+        </w:rPr>
+        <w:t xml:space="preserve"> </w:t>
+      </w:r>
+      <w:proofErr w:type="spellStart"/>
+      <w:r>
+        <w:rPr>
+          <w:rFonts w:ascii="Times New Roman" w:hAnsi="Times New Roman" w:cs="Times New Roman"/>
+          <w:sz w:val="28"/>
+          <w:szCs w:val="28"/>
+        </w:rPr>
+        <w:t>muốn</w:t>
+      </w:r>
+      <w:proofErr w:type="spellEnd"/>
+      <w:r>
+        <w:rPr>
+          <w:rFonts w:ascii="Times New Roman" w:hAnsi="Times New Roman" w:cs="Times New Roman"/>
+          <w:sz w:val="28"/>
+          <w:szCs w:val="28"/>
+        </w:rPr>
+        <w:t xml:space="preserve"> </w:t>
+      </w:r>
+      <w:proofErr w:type="spellStart"/>
+      <w:r>
+        <w:rPr>
+          <w:rFonts w:ascii="Times New Roman" w:hAnsi="Times New Roman" w:cs="Times New Roman"/>
+          <w:sz w:val="28"/>
+          <w:szCs w:val="28"/>
+        </w:rPr>
+        <w:t>kiểm</w:t>
+      </w:r>
+      <w:proofErr w:type="spellEnd"/>
+      <w:r>
+        <w:rPr>
+          <w:rFonts w:ascii="Times New Roman" w:hAnsi="Times New Roman" w:cs="Times New Roman"/>
+          <w:sz w:val="28"/>
+          <w:szCs w:val="28"/>
+        </w:rPr>
+        <w:t xml:space="preserve"> </w:t>
+      </w:r>
+      <w:proofErr w:type="spellStart"/>
+      <w:r>
+        <w:rPr>
+          <w:rFonts w:ascii="Times New Roman" w:hAnsi="Times New Roman" w:cs="Times New Roman"/>
+          <w:sz w:val="28"/>
+          <w:szCs w:val="28"/>
+        </w:rPr>
+        <w:t>tra</w:t>
+      </w:r>
+      <w:proofErr w:type="spellEnd"/>
+      <w:r>
+        <w:rPr>
+          <w:rFonts w:ascii="Times New Roman" w:hAnsi="Times New Roman" w:cs="Times New Roman"/>
+          <w:sz w:val="28"/>
+          <w:szCs w:val="28"/>
+        </w:rPr>
+        <w:t xml:space="preserve"> </w:t>
+      </w:r>
+      <w:proofErr w:type="spellStart"/>
+      <w:r>
+        <w:rPr>
+          <w:rFonts w:ascii="Times New Roman" w:hAnsi="Times New Roman" w:cs="Times New Roman"/>
+          <w:sz w:val="28"/>
+          <w:szCs w:val="28"/>
+        </w:rPr>
+        <w:t>chẳn</w:t>
+      </w:r>
+      <w:proofErr w:type="spellEnd"/>
+      <w:r>
+        <w:rPr>
+          <w:rFonts w:ascii="Times New Roman" w:hAnsi="Times New Roman" w:cs="Times New Roman"/>
+          <w:sz w:val="28"/>
+          <w:szCs w:val="28"/>
+        </w:rPr>
+        <w:t xml:space="preserve"> </w:t>
+      </w:r>
+      <w:proofErr w:type="spellStart"/>
+      <w:r>
+        <w:rPr>
+          <w:rFonts w:ascii="Times New Roman" w:hAnsi="Times New Roman" w:cs="Times New Roman"/>
+          <w:sz w:val="28"/>
+          <w:szCs w:val="28"/>
+        </w:rPr>
+        <w:t>lẻ</w:t>
+      </w:r>
+      <w:proofErr w:type="spellEnd"/>
+      <w:r>
+        <w:rPr>
+          <w:rFonts w:ascii="Times New Roman" w:hAnsi="Times New Roman" w:cs="Times New Roman"/>
+          <w:sz w:val="28"/>
+          <w:szCs w:val="28"/>
+        </w:rPr>
+        <w:t xml:space="preserve"> </w:t>
+      </w:r>
+      <w:proofErr w:type="spellStart"/>
+      <w:r>
+        <w:rPr>
+          <w:rFonts w:ascii="Times New Roman" w:hAnsi="Times New Roman" w:cs="Times New Roman"/>
+          <w:sz w:val="28"/>
+          <w:szCs w:val="28"/>
+        </w:rPr>
+        <w:t>là</w:t>
+      </w:r>
+      <w:proofErr w:type="spellEnd"/>
+      <w:r>
+        <w:rPr>
+          <w:rFonts w:ascii="Times New Roman" w:hAnsi="Times New Roman" w:cs="Times New Roman"/>
+          <w:sz w:val="28"/>
+          <w:szCs w:val="28"/>
+        </w:rPr>
+        <w:t xml:space="preserve"> </w:t>
+      </w:r>
+      <w:proofErr w:type="spellStart"/>
+      <w:r>
+        <w:rPr>
+          <w:rFonts w:ascii="Times New Roman" w:hAnsi="Times New Roman" w:cs="Times New Roman"/>
+          <w:sz w:val="28"/>
+          <w:szCs w:val="28"/>
+        </w:rPr>
+        <w:t>được</w:t>
+      </w:r>
+      <w:proofErr w:type="spellEnd"/>
+      <w:r>
+        <w:rPr>
+          <w:rFonts w:ascii="Times New Roman" w:hAnsi="Times New Roman" w:cs="Times New Roman"/>
+          <w:sz w:val="28"/>
+          <w:szCs w:val="28"/>
+        </w:rPr>
+        <w:t xml:space="preserve">. </w:t>
       </w:r>
     </w:p>
     <w:sectPr>
@@ -449,8 +3451,124 @@
       </w:rPr>
     </w:lvl>
   </w:abstractNum>
+  <w:abstractNum w:abstractNumId="1" w15:restartNumberingAfterBreak="0">
+    <w:nsid w:val="1D690818"/>
+    <w:multiLevelType w:val="hybridMultilevel"/>
+    <w:tmpl w:val="36C452B2"/>
+    <w:lvl w:ilvl="0" w:tplc="04090001">
+      <w:start w:val="1"/>
+      <w:numFmt w:val="bullet"/>
+      <w:lvlText w:val=""/>
+      <w:lvlJc w:val="left"/>
+      <w:pPr>
+        <w:ind w:left="1440" w:hanging="360"/>
+      </w:pPr>
+      <w:rPr>
+        <w:rFonts w:ascii="Symbol" w:hAnsi="Symbol" w:hint="default"/>
+      </w:rPr>
+    </w:lvl>
+    <w:lvl w:ilvl="1" w:tplc="04090003" w:tentative="1">
+      <w:start w:val="1"/>
+      <w:numFmt w:val="bullet"/>
+      <w:lvlText w:val="o"/>
+      <w:lvlJc w:val="left"/>
+      <w:pPr>
+        <w:ind w:left="2160" w:hanging="360"/>
+      </w:pPr>
+      <w:rPr>
+        <w:rFonts w:ascii="Courier New" w:hAnsi="Courier New" w:cs="Courier New" w:hint="default"/>
+      </w:rPr>
+    </w:lvl>
+    <w:lvl w:ilvl="2" w:tplc="04090005" w:tentative="1">
+      <w:start w:val="1"/>
+      <w:numFmt w:val="bullet"/>
+      <w:lvlText w:val=""/>
+      <w:lvlJc w:val="left"/>
+      <w:pPr>
+        <w:ind w:left="2880" w:hanging="360"/>
+      </w:pPr>
+      <w:rPr>
+        <w:rFonts w:ascii="Wingdings" w:hAnsi="Wingdings" w:hint="default"/>
+      </w:rPr>
+    </w:lvl>
+    <w:lvl w:ilvl="3" w:tplc="04090001" w:tentative="1">
+      <w:start w:val="1"/>
+      <w:numFmt w:val="bullet"/>
+      <w:lvlText w:val=""/>
+      <w:lvlJc w:val="left"/>
+      <w:pPr>
+        <w:ind w:left="3600" w:hanging="360"/>
+      </w:pPr>
+      <w:rPr>
+        <w:rFonts w:ascii="Symbol" w:hAnsi="Symbol" w:hint="default"/>
+      </w:rPr>
+    </w:lvl>
+    <w:lvl w:ilvl="4" w:tplc="04090003" w:tentative="1">
+      <w:start w:val="1"/>
+      <w:numFmt w:val="bullet"/>
+      <w:lvlText w:val="o"/>
+      <w:lvlJc w:val="left"/>
+      <w:pPr>
+        <w:ind w:left="4320" w:hanging="360"/>
+      </w:pPr>
+      <w:rPr>
+        <w:rFonts w:ascii="Courier New" w:hAnsi="Courier New" w:cs="Courier New" w:hint="default"/>
+      </w:rPr>
+    </w:lvl>
+    <w:lvl w:ilvl="5" w:tplc="04090005" w:tentative="1">
+      <w:start w:val="1"/>
+      <w:numFmt w:val="bullet"/>
+      <w:lvlText w:val=""/>
+      <w:lvlJc w:val="left"/>
+      <w:pPr>
+        <w:ind w:left="5040" w:hanging="360"/>
+      </w:pPr>
+      <w:rPr>
+        <w:rFonts w:ascii="Wingdings" w:hAnsi="Wingdings" w:hint="default"/>
+      </w:rPr>
+    </w:lvl>
+    <w:lvl w:ilvl="6" w:tplc="04090001" w:tentative="1">
+      <w:start w:val="1"/>
+      <w:numFmt w:val="bullet"/>
+      <w:lvlText w:val=""/>
+      <w:lvlJc w:val="left"/>
+      <w:pPr>
+        <w:ind w:left="5760" w:hanging="360"/>
+      </w:pPr>
+      <w:rPr>
+        <w:rFonts w:ascii="Symbol" w:hAnsi="Symbol" w:hint="default"/>
+      </w:rPr>
+    </w:lvl>
+    <w:lvl w:ilvl="7" w:tplc="04090003" w:tentative="1">
+      <w:start w:val="1"/>
+      <w:numFmt w:val="bullet"/>
+      <w:lvlText w:val="o"/>
+      <w:lvlJc w:val="left"/>
+      <w:pPr>
+        <w:ind w:left="6480" w:hanging="360"/>
+      </w:pPr>
+      <w:rPr>
+        <w:rFonts w:ascii="Courier New" w:hAnsi="Courier New" w:cs="Courier New" w:hint="default"/>
+      </w:rPr>
+    </w:lvl>
+    <w:lvl w:ilvl="8" w:tplc="04090005" w:tentative="1">
+      <w:start w:val="1"/>
+      <w:numFmt w:val="bullet"/>
+      <w:lvlText w:val=""/>
+      <w:lvlJc w:val="left"/>
+      <w:pPr>
+        <w:ind w:left="7200" w:hanging="360"/>
+      </w:pPr>
+      <w:rPr>
+        <w:rFonts w:ascii="Wingdings" w:hAnsi="Wingdings" w:hint="default"/>
+      </w:rPr>
+    </w:lvl>
+  </w:abstractNum>
   <w:num w:numId="1" w16cid:durableId="1426535332">
     <w:abstractNumId w:val="0"/>
+  </w:num>
+  <w:num w:numId="2" w16cid:durableId="879125137">
+    <w:abstractNumId w:val="1"/>
   </w:num>
 </w:numbering>
 </file>
